--- a/Pricing Cenikovadlo.docx
+++ b/Pricing Cenikovadlo.docx
@@ -10,27 +10,30 @@
         <w:t>Pricing Cenikovadlo</w:t>
       </w:r>
     </w:p>
+    <w:p>
+      <w:pPr>
+        <w:pStyle w:val="Nadpis1"/>
+        <w:spacing w:before="120"/>
+        <w:contextualSpacing/>
+        <w15:collapsed/>
+      </w:pPr>
+      <w:bookmarkStart w:id="0" w:name="_GoBack"/>
+      <w:r>
+        <w:t xml:space="preserve">Uvod </w:t>
+      </w:r>
+    </w:p>
+    <w:bookmarkEnd w:id="0"/>
+    <w:p>
+      <w:r>
+        <w:t xml:space="preserve">Updatnout v repozitari PricingHg na posledni revizi. </w:t>
+      </w:r>
+    </w:p>
     <w:p/>
     <w:p>
-      <w:pPr>
-        <w:pStyle w:val="Nadpis1"/>
-      </w:pPr>
-      <w:r>
-        <w:t xml:space="preserve">Uvod </w:t>
-      </w:r>
-    </w:p>
-    <w:p>
-      <w:r>
-        <w:t xml:space="preserve">Updatnout v repozitari PricingHg na posledni revizi. </w:t>
-      </w:r>
-    </w:p>
-    <w:p/>
-    <w:p>
       <w:r>
         <w:rPr>
           <w:noProof/>
         </w:rPr>
-        <w:lastRenderedPageBreak/>
         <w:drawing>
           <wp:inline distT="0" distB="0" distL="0" distR="0" wp14:anchorId="54CF1051" wp14:editId="16E4DC1A">
             <wp:extent cx="14641968" cy="6449325"/>
@@ -8779,9 +8782,9 @@
           <w:szCs w:val="19"/>
         </w:rPr>
       </w:pPr>
-      <w:bookmarkStart w:id="0" w:name="OLE_LINK1"/>
-      <w:bookmarkStart w:id="1" w:name="OLE_LINK2"/>
-      <w:bookmarkStart w:id="2" w:name="OLE_LINK5"/>
+      <w:bookmarkStart w:id="1" w:name="OLE_LINK1"/>
+      <w:bookmarkStart w:id="2" w:name="OLE_LINK2"/>
+      <w:bookmarkStart w:id="3" w:name="OLE_LINK5"/>
       <w:r>
         <w:rPr>
           <w:rFonts w:ascii="Consolas" w:hAnsi="Consolas" w:cs="Consolas"/>
@@ -8962,8 +8965,8 @@
         </w:rPr>
         <w:t xml:space="preserve"> result =  paramsDao.</w:t>
       </w:r>
-      <w:bookmarkStart w:id="3" w:name="OLE_LINK6"/>
-      <w:bookmarkStart w:id="4" w:name="OLE_LINK7"/>
+      <w:bookmarkStart w:id="4" w:name="OLE_LINK6"/>
+      <w:bookmarkStart w:id="5" w:name="OLE_LINK7"/>
       <w:r>
         <w:rPr>
           <w:rFonts w:ascii="Consolas" w:hAnsi="Consolas" w:cs="Consolas"/>
@@ -8992,8 +8995,8 @@
         <w:t>);</w:t>
       </w:r>
     </w:p>
-    <w:bookmarkEnd w:id="3"/>
     <w:bookmarkEnd w:id="4"/>
+    <w:bookmarkEnd w:id="5"/>
     <w:p>
       <w:pPr>
         <w:autoSpaceDE w:val="0"/>
@@ -9082,9 +9085,9 @@
         <w:t xml:space="preserve">    }</w:t>
       </w:r>
     </w:p>
-    <w:bookmarkEnd w:id="0"/>
     <w:bookmarkEnd w:id="1"/>
     <w:bookmarkEnd w:id="2"/>
+    <w:bookmarkEnd w:id="3"/>
     <w:p/>
     <w:p/>
     <w:p>
@@ -9093,8 +9096,8 @@
       </w:r>
     </w:p>
     <w:p>
-      <w:bookmarkStart w:id="5" w:name="OLE_LINK3"/>
-      <w:bookmarkStart w:id="6" w:name="OLE_LINK4"/>
+      <w:bookmarkStart w:id="6" w:name="OLE_LINK3"/>
+      <w:bookmarkStart w:id="7" w:name="OLE_LINK4"/>
       <w:r>
         <w:rPr>
           <w:rFonts w:ascii="Consolas" w:hAnsi="Consolas" w:cs="Consolas"/>
@@ -9123,15 +9126,24 @@
         <w:t>&gt;();</w:t>
       </w:r>
     </w:p>
-    <w:bookmarkEnd w:id="5"/>
     <w:bookmarkEnd w:id="6"/>
+    <w:bookmarkEnd w:id="7"/>
     <w:p/>
     <w:p>
       <w:pPr>
         <w:pStyle w:val="Nadpis1"/>
-      </w:pPr>
-      <w:r>
-        <w:t>Jak cenit v cenikovadle</w:t>
+        <w:spacing w:before="120"/>
+        <w:contextualSpacing/>
+        <w15:collapsed/>
+      </w:pPr>
+      <w:r>
+        <w:t>Jak cenit</w:t>
+      </w:r>
+      <w:r>
+        <w:t xml:space="preserve"> / nacenit</w:t>
+      </w:r>
+      <w:r>
+        <w:t xml:space="preserve"> v cenikovadle</w:t>
       </w:r>
     </w:p>
     <w:p>
@@ -9257,6 +9269,9 @@
     <w:p>
       <w:pPr>
         <w:pStyle w:val="Nadpis1"/>
+        <w:spacing w:before="120"/>
+        <w:contextualSpacing/>
+        <w15:collapsed/>
       </w:pPr>
       <w:r>
         <w:t>Pripojeni cenikovadla na cenici sluzbu</w:t>
@@ -10118,8 +10133,6 @@
       </w:r>
     </w:p>
     <w:p>
-      <w:bookmarkStart w:id="7" w:name="_GoBack"/>
-      <w:bookmarkEnd w:id="7"/>
       <w:r>
         <w:t xml:space="preserve">Overeni spravnosti pripojeni: V Cenikovadle si necham loadnout pricelisty a v Multimatrixu na konkretni sluzbe uvidim </w:t>
       </w:r>
@@ -10175,6 +10188,9 @@
     <w:p>
       <w:pPr>
         <w:pStyle w:val="Nadpis1"/>
+        <w:spacing w:before="120"/>
+        <w:contextualSpacing/>
+        <w15:collapsed/>
       </w:pPr>
       <w:r>
         <w:t xml:space="preserve">To jsem posral </w:t>
@@ -13552,6 +13568,9 @@
     <w:p>
       <w:pPr>
         <w:pStyle w:val="Nadpis1"/>
+        <w:spacing w:before="120"/>
+        <w:contextualSpacing/>
+        <w15:collapsed/>
       </w:pPr>
       <w:r>
         <w:t>Tak Tv uz jakz takz funguje takze to same udelam pro Radio a Press . Dost se toho zmenilo takze tady to poopravim . Horni cast uz nepla</w:t>
@@ -14607,6 +14626,9 @@
     <w:p>
       <w:pPr>
         <w:pStyle w:val="Nadpis1"/>
+        <w:spacing w:before="120"/>
+        <w:contextualSpacing/>
+        <w15:collapsed/>
       </w:pPr>
       <w:r>
         <w:t>Nove zadani:</w:t>
@@ -29917,6 +29939,9 @@
     <w:p>
       <w:pPr>
         <w:pStyle w:val="Nadpis1"/>
+        <w:spacing w:before="120"/>
+        <w:contextualSpacing/>
+        <w15:collapsed/>
       </w:pPr>
       <w:r>
         <w:t>Presunuti IdDialogu do Mir.Media.Framework</w:t>
@@ -30374,6 +30399,9 @@
     <w:p>
       <w:pPr>
         <w:pStyle w:val="Nadpis1"/>
+        <w:spacing w:before="120"/>
+        <w:contextualSpacing/>
+        <w15:collapsed/>
       </w:pPr>
       <w:r>
         <w:t>Predelani tak abych mel dalsi zalozku ktera bude slouzit na nacitani podle Id</w:t>
@@ -31406,6 +31434,9 @@
     <w:p>
       <w:pPr>
         <w:pStyle w:val="Nadpis1"/>
+        <w:spacing w:before="120"/>
+        <w:contextualSpacing/>
+        <w15:collapsed/>
       </w:pPr>
       <w:r>
         <w:t>Zadani: Zamezit smazani ceniku</w:t>
@@ -31600,6 +31631,9 @@
     <w:p>
       <w:pPr>
         <w:pStyle w:val="Nadpis1"/>
+        <w:spacing w:before="120"/>
+        <w:contextualSpacing/>
+        <w15:collapsed/>
       </w:pPr>
       <w:r>
         <w:t>Zadani: #42610 Kopírování z Ceníkovadla do Excelu</w:t>
@@ -42441,6 +42475,9 @@
     <w:p>
       <w:pPr>
         <w:pStyle w:val="Nadpis1"/>
+        <w:spacing w:before="120"/>
+        <w:contextualSpacing/>
+        <w15:collapsed/>
       </w:pPr>
       <w:r>
         <w:t>Bug #44124 "Ceníkovadlo - Nejde vybrat konkrétní médium"</w:t>
@@ -43051,6 +43088,9 @@
     <w:p>
       <w:pPr>
         <w:pStyle w:val="Nadpis1"/>
+        <w:spacing w:before="120"/>
+        <w:contextualSpacing/>
+        <w15:collapsed/>
       </w:pPr>
       <w:r>
         <w:t>Bug Nejde cenit televize pomoci vlozeni Id  TvPricedItemWrapperLoader.Load</w:t>

--- a/Pricing Cenikovadlo.docx
+++ b/Pricing Cenikovadlo.docx
@@ -9367,22 +9367,44 @@
         </w:rPr>
         <w:t>)</w:t>
       </w:r>
-    </w:p>
-    <w:p>
-      <w:pPr>
+      <w:r>
         <w:rPr>
           <w:b/>
         </w:rPr>
+        <w:t xml:space="preserve">   </w:t>
+      </w:r>
+    </w:p>
+    <w:p>
+      <w:pPr>
+        <w:rPr>
+          <w:b/>
+          <w:color w:val="FF0000"/>
+        </w:rPr>
+      </w:pPr>
+      <w:r>
+        <w:rPr>
+          <w:b/>
+          <w:color w:val="FF0000"/>
+        </w:rPr>
+        <w:t xml:space="preserve">Pozor view  ma  nazev DialogView a to, ke kteremu VM se priradi, zalezi na tom, v jake je slozce </w:t>
+      </w:r>
+    </w:p>
+    <w:p>
+      <w:pPr>
+        <w:rPr>
+          <w:b/>
+          <w:color w:val="FF0000"/>
+        </w:rPr>
       </w:pPr>
       <w:r>
         <w:rPr>
           <w:noProof/>
         </w:rPr>
         <w:drawing>
-          <wp:inline distT="0" distB="0" distL="0" distR="0" wp14:anchorId="55996C76" wp14:editId="79E2D004">
-            <wp:extent cx="7324725" cy="3314700"/>
+          <wp:inline distT="0" distB="0" distL="0" distR="0" wp14:anchorId="46BAE4D4" wp14:editId="0AE97F72">
+            <wp:extent cx="2009775" cy="514350"/>
             <wp:effectExtent l="0" t="0" r="9525" b="0"/>
-            <wp:docPr id="57" name="Obrázek 57"/>
+            <wp:docPr id="56" name="Obrázek 56"/>
             <wp:cNvGraphicFramePr>
               <a:graphicFrameLocks xmlns:a="http://schemas.openxmlformats.org/drawingml/2006/main" noChangeAspect="1"/>
             </wp:cNvGraphicFramePr>
@@ -9402,7 +9424,7 @@
                   <pic:spPr>
                     <a:xfrm>
                       <a:off x="0" y="0"/>
-                      <a:ext cx="7324725" cy="3314700"/>
+                      <a:ext cx="2009775" cy="514350"/>
                     </a:xfrm>
                     <a:prstGeom prst="rect">
                       <a:avLst/>
@@ -9414,6 +9436,8 @@
           </wp:inline>
         </w:drawing>
       </w:r>
+      <w:bookmarkStart w:id="7" w:name="_GoBack"/>
+      <w:bookmarkEnd w:id="7"/>
     </w:p>
     <w:p>
       <w:pPr>
@@ -9421,35 +9445,15 @@
           <w:b/>
         </w:rPr>
       </w:pPr>
-    </w:p>
-    <w:p>
-      <w:pPr>
-        <w:rPr>
-          <w:b/>
-        </w:rPr>
-      </w:pPr>
-      <w:r>
-        <w:rPr>
-          <w:b/>
-        </w:rPr>
-        <w:t>Je to bindovane na Items do tohoto VM:</w:t>
-      </w:r>
-    </w:p>
-    <w:p>
-      <w:pPr>
-        <w:rPr>
-          <w:b/>
-        </w:rPr>
-      </w:pPr>
       <w:r>
         <w:rPr>
           <w:noProof/>
         </w:rPr>
         <w:drawing>
-          <wp:inline distT="0" distB="0" distL="0" distR="0" wp14:anchorId="62E985DB" wp14:editId="33C108B0">
-            <wp:extent cx="6753225" cy="3819525"/>
-            <wp:effectExtent l="0" t="0" r="9525" b="9525"/>
-            <wp:docPr id="58" name="Obrázek 58"/>
+          <wp:inline distT="0" distB="0" distL="0" distR="0" wp14:anchorId="55996C76" wp14:editId="79E2D004">
+            <wp:extent cx="7324725" cy="3314700"/>
+            <wp:effectExtent l="0" t="0" r="9525" b="0"/>
+            <wp:docPr id="57" name="Obrázek 57"/>
             <wp:cNvGraphicFramePr>
               <a:graphicFrameLocks xmlns:a="http://schemas.openxmlformats.org/drawingml/2006/main" noChangeAspect="1"/>
             </wp:cNvGraphicFramePr>
@@ -9469,6 +9473,73 @@
                   <pic:spPr>
                     <a:xfrm>
                       <a:off x="0" y="0"/>
+                      <a:ext cx="7324725" cy="3314700"/>
+                    </a:xfrm>
+                    <a:prstGeom prst="rect">
+                      <a:avLst/>
+                    </a:prstGeom>
+                  </pic:spPr>
+                </pic:pic>
+              </a:graphicData>
+            </a:graphic>
+          </wp:inline>
+        </w:drawing>
+      </w:r>
+    </w:p>
+    <w:p>
+      <w:pPr>
+        <w:rPr>
+          <w:b/>
+        </w:rPr>
+      </w:pPr>
+    </w:p>
+    <w:p>
+      <w:pPr>
+        <w:rPr>
+          <w:b/>
+        </w:rPr>
+      </w:pPr>
+      <w:r>
+        <w:rPr>
+          <w:b/>
+        </w:rPr>
+        <w:t>Je to bindovane na Items do tohoto VM:</w:t>
+      </w:r>
+    </w:p>
+    <w:p>
+      <w:pPr>
+        <w:rPr>
+          <w:b/>
+        </w:rPr>
+      </w:pPr>
+      <w:r>
+        <w:rPr>
+          <w:noProof/>
+        </w:rPr>
+        <w:drawing>
+          <wp:inline distT="0" distB="0" distL="0" distR="0" wp14:anchorId="62E985DB" wp14:editId="33C108B0">
+            <wp:extent cx="6753225" cy="3819525"/>
+            <wp:effectExtent l="0" t="0" r="9525" b="9525"/>
+            <wp:docPr id="58" name="Obrázek 58"/>
+            <wp:cNvGraphicFramePr>
+              <a:graphicFrameLocks xmlns:a="http://schemas.openxmlformats.org/drawingml/2006/main" noChangeAspect="1"/>
+            </wp:cNvGraphicFramePr>
+            <a:graphic xmlns:a="http://schemas.openxmlformats.org/drawingml/2006/main">
+              <a:graphicData uri="http://schemas.openxmlformats.org/drawingml/2006/picture">
+                <pic:pic xmlns:pic="http://schemas.openxmlformats.org/drawingml/2006/picture">
+                  <pic:nvPicPr>
+                    <pic:cNvPr id="1" name=""/>
+                    <pic:cNvPicPr/>
+                  </pic:nvPicPr>
+                  <pic:blipFill>
+                    <a:blip r:embed="rId14"/>
+                    <a:stretch>
+                      <a:fillRect/>
+                    </a:stretch>
+                  </pic:blipFill>
+                  <pic:spPr>
+                    <a:xfrm>
+                      <a:off x="0" y="0"/>
                       <a:ext cx="6753225" cy="3819525"/>
                     </a:xfrm>
                     <a:prstGeom prst="rect">
@@ -9508,13 +9579,27 @@
           <w:b/>
         </w:rPr>
       </w:pPr>
-      <w:hyperlink r:id="rId14" w:history="1">
+      <w:hyperlink r:id="rId15" w:history="1">
         <w:r>
           <w:rPr>
             <w:rStyle w:val="Hypertextovodkaz"/>
             <w:b/>
           </w:rPr>
-          <w:t>https://www.telerik.com/blogs/how-to-add-minimum-populate-delay-in-radautocompletebox-for-wpf-sliverlight</w:t>
+          <w:t>https://www.telerik.com/blogs/how-to-add-minim</w:t>
+        </w:r>
+        <w:r>
+          <w:rPr>
+            <w:rStyle w:val="Hypertextovodkaz"/>
+            <w:b/>
+          </w:rPr>
+          <w:t>u</w:t>
+        </w:r>
+        <w:r>
+          <w:rPr>
+            <w:rStyle w:val="Hypertextovodkaz"/>
+            <w:b/>
+          </w:rPr>
+          <w:t>m-populate-delay-in-radautocompletebox-for-wpf-sliverlight</w:t>
         </w:r>
       </w:hyperlink>
     </w:p>
@@ -9540,63 +9625,6 @@
             <wp:extent cx="7600950" cy="4952256"/>
             <wp:effectExtent l="0" t="0" r="0" b="1270"/>
             <wp:docPr id="62" name="Obrázek 62"/>
-            <wp:cNvGraphicFramePr>
-              <a:graphicFrameLocks xmlns:a="http://schemas.openxmlformats.org/drawingml/2006/main" noChangeAspect="1"/>
-            </wp:cNvGraphicFramePr>
-            <a:graphic xmlns:a="http://schemas.openxmlformats.org/drawingml/2006/main">
-              <a:graphicData uri="http://schemas.openxmlformats.org/drawingml/2006/picture">
-                <pic:pic xmlns:pic="http://schemas.openxmlformats.org/drawingml/2006/picture">
-                  <pic:nvPicPr>
-                    <pic:cNvPr id="1" name=""/>
-                    <pic:cNvPicPr/>
-                  </pic:nvPicPr>
-                  <pic:blipFill>
-                    <a:blip r:embed="rId15"/>
-                    <a:stretch>
-                      <a:fillRect/>
-                    </a:stretch>
-                  </pic:blipFill>
-                  <pic:spPr>
-                    <a:xfrm>
-                      <a:off x="0" y="0"/>
-                      <a:ext cx="7606412" cy="4955814"/>
-                    </a:xfrm>
-                    <a:prstGeom prst="rect">
-                      <a:avLst/>
-                    </a:prstGeom>
-                  </pic:spPr>
-                </pic:pic>
-              </a:graphicData>
-            </a:graphic>
-          </wp:inline>
-        </w:drawing>
-      </w:r>
-    </w:p>
-    <w:p/>
-    <w:p>
-      <w:r>
-        <w:t xml:space="preserve">Je tu pouzity Telerikovsky EventToCommandBehavior kde commandu predavam </w:t>
-      </w:r>
-      <w:r>
-        <w:t>RadAutoCompleteBox</w:t>
-      </w:r>
-      <w:r>
-        <w:t xml:space="preserve"> a eventArgs. V konstruktoru bazovky </w:t>
-      </w:r>
-      <w:r>
-        <w:t>vytvorime commandy a nastavime dispatcher timer.</w:t>
-      </w:r>
-    </w:p>
-    <w:p>
-      <w:r>
-        <w:rPr>
-          <w:noProof/>
-        </w:rPr>
-        <w:drawing>
-          <wp:inline distT="0" distB="0" distL="0" distR="0" wp14:anchorId="6B0F1B62" wp14:editId="3D9A6601">
-            <wp:extent cx="5381625" cy="2105025"/>
-            <wp:effectExtent l="0" t="0" r="9525" b="9525"/>
-            <wp:docPr id="63" name="Obrázek 63"/>
             <wp:cNvGraphicFramePr>
               <a:graphicFrameLocks xmlns:a="http://schemas.openxmlformats.org/drawingml/2006/main" noChangeAspect="1"/>
             </wp:cNvGraphicFramePr>
@@ -9616,7 +9644,7 @@
                   <pic:spPr>
                     <a:xfrm>
                       <a:off x="0" y="0"/>
-                      <a:ext cx="5381625" cy="2105025"/>
+                      <a:ext cx="7606412" cy="4955814"/>
                     </a:xfrm>
                     <a:prstGeom prst="rect">
                       <a:avLst/>
@@ -9630,10 +9658,18 @@
       </w:r>
     </w:p>
     <w:p/>
-    <w:p/>
-    <w:p>
-      <w:r>
-        <w:t>Na vstup spustime timer a samotnou akci provede az metoda Populate()</w:t>
+    <w:p>
+      <w:r>
+        <w:t xml:space="preserve">Je tu pouzity Telerikovsky EventToCommandBehavior kde commandu predavam </w:t>
+      </w:r>
+      <w:r>
+        <w:t>RadAutoCompleteBox</w:t>
+      </w:r>
+      <w:r>
+        <w:t xml:space="preserve"> a eventArgs. V konstruktoru bazovky </w:t>
+      </w:r>
+      <w:r>
+        <w:t>vytvorime commandy a nastavime dispatcher timer.</w:t>
       </w:r>
     </w:p>
     <w:p>
@@ -9642,10 +9678,10 @@
           <w:noProof/>
         </w:rPr>
         <w:drawing>
-          <wp:inline distT="0" distB="0" distL="0" distR="0" wp14:anchorId="2E67A620" wp14:editId="595CE095">
-            <wp:extent cx="5324475" cy="6838950"/>
-            <wp:effectExtent l="0" t="0" r="9525" b="0"/>
-            <wp:docPr id="65" name="Obrázek 65"/>
+          <wp:inline distT="0" distB="0" distL="0" distR="0" wp14:anchorId="6B0F1B62" wp14:editId="3D9A6601">
+            <wp:extent cx="5381625" cy="2105025"/>
+            <wp:effectExtent l="0" t="0" r="9525" b="9525"/>
+            <wp:docPr id="63" name="Obrázek 63"/>
             <wp:cNvGraphicFramePr>
               <a:graphicFrameLocks xmlns:a="http://schemas.openxmlformats.org/drawingml/2006/main" noChangeAspect="1"/>
             </wp:cNvGraphicFramePr>
@@ -9665,6 +9701,55 @@
                   <pic:spPr>
                     <a:xfrm>
                       <a:off x="0" y="0"/>
+                      <a:ext cx="5381625" cy="2105025"/>
+                    </a:xfrm>
+                    <a:prstGeom prst="rect">
+                      <a:avLst/>
+                    </a:prstGeom>
+                  </pic:spPr>
+                </pic:pic>
+              </a:graphicData>
+            </a:graphic>
+          </wp:inline>
+        </w:drawing>
+      </w:r>
+    </w:p>
+    <w:p/>
+    <w:p/>
+    <w:p>
+      <w:r>
+        <w:t>Na vstup spustime timer a samotnou akci provede az metoda Populate()</w:t>
+      </w:r>
+    </w:p>
+    <w:p>
+      <w:r>
+        <w:rPr>
+          <w:noProof/>
+        </w:rPr>
+        <w:drawing>
+          <wp:inline distT="0" distB="0" distL="0" distR="0" wp14:anchorId="2E67A620" wp14:editId="595CE095">
+            <wp:extent cx="5324475" cy="6838950"/>
+            <wp:effectExtent l="0" t="0" r="9525" b="0"/>
+            <wp:docPr id="65" name="Obrázek 65"/>
+            <wp:cNvGraphicFramePr>
+              <a:graphicFrameLocks xmlns:a="http://schemas.openxmlformats.org/drawingml/2006/main" noChangeAspect="1"/>
+            </wp:cNvGraphicFramePr>
+            <a:graphic xmlns:a="http://schemas.openxmlformats.org/drawingml/2006/main">
+              <a:graphicData uri="http://schemas.openxmlformats.org/drawingml/2006/picture">
+                <pic:pic xmlns:pic="http://schemas.openxmlformats.org/drawingml/2006/picture">
+                  <pic:nvPicPr>
+                    <pic:cNvPr id="1" name=""/>
+                    <pic:cNvPicPr/>
+                  </pic:nvPicPr>
+                  <pic:blipFill>
+                    <a:blip r:embed="rId18"/>
+                    <a:stretch>
+                      <a:fillRect/>
+                    </a:stretch>
+                  </pic:blipFill>
+                  <pic:spPr>
+                    <a:xfrm>
+                      <a:off x="0" y="0"/>
                       <a:ext cx="5324475" cy="6838950"/>
                     </a:xfrm>
                     <a:prstGeom prst="rect">
@@ -9703,13 +9788,13 @@
     </w:p>
     <w:p>
       <w:r>
-        <w:t>Tyto dva VM jsou stejne jako itemy v hlavnim gridu, proto staci jen upravit view:</w:t>
-      </w:r>
-    </w:p>
-    <w:p>
-      <w:bookmarkStart w:id="7" w:name="_GoBack"/>
-      <w:bookmarkEnd w:id="7"/>
-    </w:p>
+        <w:t>Tyto dva VM jsou stejne jako itemy v hlavnim grid</w:t>
+      </w:r>
+      <w:r>
+        <w:t>u, proto staci jen upravit view.</w:t>
+      </w:r>
+    </w:p>
+    <w:p/>
     <w:p>
       <w:pPr>
         <w:rPr>
@@ -9761,7 +9846,7 @@
       <w:r>
         <w:t xml:space="preserve">Viz take:  </w:t>
       </w:r>
-      <w:hyperlink r:id="rId18" w:history="1">
+      <w:hyperlink r:id="rId19" w:history="1">
         <w:r>
           <w:rPr>
             <w:rStyle w:val="Hypertextovodkaz"/>
@@ -10631,7 +10716,7 @@
                     <pic:cNvPicPr/>
                   </pic:nvPicPr>
                   <pic:blipFill>
-                    <a:blip r:embed="rId19">
+                    <a:blip r:embed="rId20">
                       <a:extLst>
                         <a:ext uri="{28A0092B-C50C-407E-A947-70E740481C1C}">
                           <a14:useLocalDpi xmlns:a14="http://schemas.microsoft.com/office/drawing/2010/main" val="0"/>
@@ -10714,7 +10799,7 @@
               </w:rPr>
               <w:t>USER STORY</w:t>
             </w:r>
-            <w:hyperlink r:id="rId20" w:anchor="page=userstory/42970&amp;appConfig=eyJhY2lkIjoiNDRGMDk4QUQ1MDIzMThCMDQzODI4QTQ0OTU3OUI2RjkifQ==" w:history="1">
+            <w:hyperlink r:id="rId21" w:anchor="page=userstory/42970&amp;appConfig=eyJhY2lkIjoiNDRGMDk4QUQ1MDIzMThCMDQzODI4QTQ0OTU3OUI2RjkifQ==" w:history="1">
               <w:r>
                 <w:rPr>
                   <w:rFonts w:ascii="Arial" w:eastAsia="Times New Roman" w:hAnsi="Arial" w:cs="Arial"/>
@@ -12033,7 +12118,7 @@
                     </pic:cNvPicPr>
                   </pic:nvPicPr>
                   <pic:blipFill>
-                    <a:blip r:embed="rId21">
+                    <a:blip r:embed="rId22">
                       <a:extLst>
                         <a:ext uri="{28A0092B-C50C-407E-A947-70E740481C1C}">
                           <a14:useLocalDpi xmlns:a14="http://schemas.microsoft.com/office/drawing/2010/main" val="0"/>
@@ -13205,7 +13290,7 @@
                     <pic:cNvPicPr/>
                   </pic:nvPicPr>
                   <pic:blipFill>
-                    <a:blip r:embed="rId22">
+                    <a:blip r:embed="rId23">
                       <a:extLst>
                         <a:ext uri="{28A0092B-C50C-407E-A947-70E740481C1C}">
                           <a14:useLocalDpi xmlns:a14="http://schemas.microsoft.com/office/drawing/2010/main" val="0"/>
@@ -13729,7 +13814,7 @@
                     <pic:cNvPicPr/>
                   </pic:nvPicPr>
                   <pic:blipFill>
-                    <a:blip r:embed="rId23">
+                    <a:blip r:embed="rId24">
                       <a:extLst>
                         <a:ext uri="{28A0092B-C50C-407E-A947-70E740481C1C}">
                           <a14:useLocalDpi xmlns:a14="http://schemas.microsoft.com/office/drawing/2010/main" val="0"/>
@@ -13791,7 +13876,7 @@
                     <pic:cNvPicPr/>
                   </pic:nvPicPr>
                   <pic:blipFill>
-                    <a:blip r:embed="rId24">
+                    <a:blip r:embed="rId25">
                       <a:extLst>
                         <a:ext uri="{28A0092B-C50C-407E-A947-70E740481C1C}">
                           <a14:useLocalDpi xmlns:a14="http://schemas.microsoft.com/office/drawing/2010/main" val="0"/>
@@ -13856,7 +13941,7 @@
                     <pic:cNvPicPr/>
                   </pic:nvPicPr>
                   <pic:blipFill>
-                    <a:blip r:embed="rId25">
+                    <a:blip r:embed="rId26">
                       <a:extLst>
                         <a:ext uri="{28A0092B-C50C-407E-A947-70E740481C1C}">
                           <a14:useLocalDpi xmlns:a14="http://schemas.microsoft.com/office/drawing/2010/main" val="0"/>
@@ -14086,7 +14171,7 @@
                     <pic:cNvPicPr/>
                   </pic:nvPicPr>
                   <pic:blipFill>
-                    <a:blip r:embed="rId26">
+                    <a:blip r:embed="rId27">
                       <a:extLst>
                         <a:ext uri="{28A0092B-C50C-407E-A947-70E740481C1C}">
                           <a14:useLocalDpi xmlns:a14="http://schemas.microsoft.com/office/drawing/2010/main" val="0"/>
@@ -14156,7 +14241,7 @@
                     <pic:cNvPicPr/>
                   </pic:nvPicPr>
                   <pic:blipFill>
-                    <a:blip r:embed="rId27">
+                    <a:blip r:embed="rId28">
                       <a:extLst>
                         <a:ext uri="{28A0092B-C50C-407E-A947-70E740481C1C}">
                           <a14:useLocalDpi xmlns:a14="http://schemas.microsoft.com/office/drawing/2010/main" val="0"/>
@@ -14220,7 +14305,7 @@
                     <pic:cNvPicPr/>
                   </pic:nvPicPr>
                   <pic:blipFill>
-                    <a:blip r:embed="rId28">
+                    <a:blip r:embed="rId29">
                       <a:extLst>
                         <a:ext uri="{28A0092B-C50C-407E-A947-70E740481C1C}">
                           <a14:useLocalDpi xmlns:a14="http://schemas.microsoft.com/office/drawing/2010/main" val="0"/>
@@ -14288,7 +14373,7 @@
                     <pic:cNvPicPr/>
                   </pic:nvPicPr>
                   <pic:blipFill>
-                    <a:blip r:embed="rId29">
+                    <a:blip r:embed="rId30">
                       <a:extLst>
                         <a:ext uri="{28A0092B-C50C-407E-A947-70E740481C1C}">
                           <a14:useLocalDpi xmlns:a14="http://schemas.microsoft.com/office/drawing/2010/main" val="0"/>
@@ -14344,7 +14429,7 @@
                     <pic:cNvPicPr/>
                   </pic:nvPicPr>
                   <pic:blipFill>
-                    <a:blip r:embed="rId30">
+                    <a:blip r:embed="rId31">
                       <a:extLst>
                         <a:ext uri="{28A0092B-C50C-407E-A947-70E740481C1C}">
                           <a14:useLocalDpi xmlns:a14="http://schemas.microsoft.com/office/drawing/2010/main" val="0"/>
@@ -14423,7 +14508,7 @@
                     <pic:cNvPicPr/>
                   </pic:nvPicPr>
                   <pic:blipFill>
-                    <a:blip r:embed="rId31">
+                    <a:blip r:embed="rId32">
                       <a:extLst>
                         <a:ext uri="{28A0092B-C50C-407E-A947-70E740481C1C}">
                           <a14:useLocalDpi xmlns:a14="http://schemas.microsoft.com/office/drawing/2010/main" val="0"/>
@@ -14529,7 +14614,7 @@
                     <pic:cNvPicPr/>
                   </pic:nvPicPr>
                   <pic:blipFill>
-                    <a:blip r:embed="rId32">
+                    <a:blip r:embed="rId33">
                       <a:extLst>
                         <a:ext uri="{28A0092B-C50C-407E-A947-70E740481C1C}">
                           <a14:useLocalDpi xmlns:a14="http://schemas.microsoft.com/office/drawing/2010/main" val="0"/>
@@ -14602,7 +14687,7 @@
                     <pic:cNvPicPr/>
                   </pic:nvPicPr>
                   <pic:blipFill>
-                    <a:blip r:embed="rId33">
+                    <a:blip r:embed="rId34">
                       <a:extLst>
                         <a:ext uri="{28A0092B-C50C-407E-A947-70E740481C1C}">
                           <a14:useLocalDpi xmlns:a14="http://schemas.microsoft.com/office/drawing/2010/main" val="0"/>
@@ -14692,7 +14777,7 @@
                     <pic:cNvPicPr/>
                   </pic:nvPicPr>
                   <pic:blipFill>
-                    <a:blip r:embed="rId34">
+                    <a:blip r:embed="rId35">
                       <a:extLst>
                         <a:ext uri="{28A0092B-C50C-407E-A947-70E740481C1C}">
                           <a14:useLocalDpi xmlns:a14="http://schemas.microsoft.com/office/drawing/2010/main" val="0"/>
@@ -15065,7 +15150,7 @@
         </w:rPr>
         <w:t xml:space="preserve">Nastaveni prav viz </w:t>
       </w:r>
-      <w:hyperlink r:id="rId35" w:history="1">
+      <w:hyperlink r:id="rId36" w:history="1">
         <w:r>
           <w:rPr>
             <w:rStyle w:val="Hypertextovodkaz"/>
@@ -15112,7 +15197,7 @@
                     <pic:cNvPicPr/>
                   </pic:nvPicPr>
                   <pic:blipFill>
-                    <a:blip r:embed="rId36">
+                    <a:blip r:embed="rId37">
                       <a:extLst>
                         <a:ext uri="{28A0092B-C50C-407E-A947-70E740481C1C}">
                           <a14:useLocalDpi xmlns:a14="http://schemas.microsoft.com/office/drawing/2010/main" val="0"/>
@@ -21275,7 +21360,7 @@
                     <pic:cNvPicPr/>
                   </pic:nvPicPr>
                   <pic:blipFill>
-                    <a:blip r:embed="rId37">
+                    <a:blip r:embed="rId38">
                       <a:extLst>
                         <a:ext uri="{28A0092B-C50C-407E-A947-70E740481C1C}">
                           <a14:useLocalDpi xmlns:a14="http://schemas.microsoft.com/office/drawing/2010/main" val="0"/>
@@ -21828,7 +21913,7 @@
                     <pic:cNvPicPr/>
                   </pic:nvPicPr>
                   <pic:blipFill>
-                    <a:blip r:embed="rId38">
+                    <a:blip r:embed="rId39">
                       <a:extLst>
                         <a:ext uri="{28A0092B-C50C-407E-A947-70E740481C1C}">
                           <a14:useLocalDpi xmlns:a14="http://schemas.microsoft.com/office/drawing/2010/main" val="0"/>
@@ -22218,7 +22303,7 @@
                     <pic:cNvPicPr/>
                   </pic:nvPicPr>
                   <pic:blipFill>
-                    <a:blip r:embed="rId39">
+                    <a:blip r:embed="rId40">
                       <a:extLst>
                         <a:ext uri="{28A0092B-C50C-407E-A947-70E740481C1C}">
                           <a14:useLocalDpi xmlns:a14="http://schemas.microsoft.com/office/drawing/2010/main" val="0"/>
@@ -27501,7 +27586,7 @@
                     <pic:cNvPicPr/>
                   </pic:nvPicPr>
                   <pic:blipFill>
-                    <a:blip r:embed="rId40">
+                    <a:blip r:embed="rId41">
                       <a:extLst>
                         <a:ext uri="{28A0092B-C50C-407E-A947-70E740481C1C}">
                           <a14:useLocalDpi xmlns:a14="http://schemas.microsoft.com/office/drawing/2010/main" val="0"/>
@@ -28888,7 +28973,7 @@
         </w:rPr>
         <w:t xml:space="preserve">pomoci acessoru viz </w:t>
       </w:r>
-      <w:hyperlink r:id="rId41" w:history="1">
+      <w:hyperlink r:id="rId42" w:history="1">
         <w:r>
           <w:rPr>
             <w:rStyle w:val="Hypertextovodkaz"/>
@@ -29046,7 +29131,7 @@
                     <pic:cNvPicPr/>
                   </pic:nvPicPr>
                   <pic:blipFill>
-                    <a:blip r:embed="rId42">
+                    <a:blip r:embed="rId43">
                       <a:extLst>
                         <a:ext uri="{28A0092B-C50C-407E-A947-70E740481C1C}">
                           <a14:useLocalDpi xmlns:a14="http://schemas.microsoft.com/office/drawing/2010/main" val="0"/>
@@ -29098,7 +29183,7 @@
                     <pic:cNvPicPr/>
                   </pic:nvPicPr>
                   <pic:blipFill>
-                    <a:blip r:embed="rId43">
+                    <a:blip r:embed="rId44">
                       <a:extLst>
                         <a:ext uri="{28A0092B-C50C-407E-A947-70E740481C1C}">
                           <a14:useLocalDpi xmlns:a14="http://schemas.microsoft.com/office/drawing/2010/main" val="0"/>
@@ -29312,7 +29397,7 @@
                     <pic:cNvPicPr/>
                   </pic:nvPicPr>
                   <pic:blipFill>
-                    <a:blip r:embed="rId44">
+                    <a:blip r:embed="rId45">
                       <a:extLst>
                         <a:ext uri="{28A0092B-C50C-407E-A947-70E740481C1C}">
                           <a14:useLocalDpi xmlns:a14="http://schemas.microsoft.com/office/drawing/2010/main" val="0"/>
@@ -29365,7 +29450,7 @@
                     <pic:cNvPicPr/>
                   </pic:nvPicPr>
                   <pic:blipFill>
-                    <a:blip r:embed="rId45">
+                    <a:blip r:embed="rId46">
                       <a:extLst>
                         <a:ext uri="{28A0092B-C50C-407E-A947-70E740481C1C}">
                           <a14:useLocalDpi xmlns:a14="http://schemas.microsoft.com/office/drawing/2010/main" val="0"/>
@@ -29450,7 +29535,7 @@
                     <pic:cNvPicPr/>
                   </pic:nvPicPr>
                   <pic:blipFill>
-                    <a:blip r:embed="rId46">
+                    <a:blip r:embed="rId47">
                       <a:extLst>
                         <a:ext uri="{28A0092B-C50C-407E-A947-70E740481C1C}">
                           <a14:useLocalDpi xmlns:a14="http://schemas.microsoft.com/office/drawing/2010/main" val="0"/>
@@ -29556,7 +29641,7 @@
                     <pic:cNvPicPr/>
                   </pic:nvPicPr>
                   <pic:blipFill>
-                    <a:blip r:embed="rId47">
+                    <a:blip r:embed="rId48">
                       <a:extLst>
                         <a:ext uri="{28A0092B-C50C-407E-A947-70E740481C1C}">
                           <a14:useLocalDpi xmlns:a14="http://schemas.microsoft.com/office/drawing/2010/main" val="0"/>
@@ -29610,7 +29695,7 @@
                     <pic:cNvPicPr/>
                   </pic:nvPicPr>
                   <pic:blipFill>
-                    <a:blip r:embed="rId48">
+                    <a:blip r:embed="rId49">
                       <a:extLst>
                         <a:ext uri="{28A0092B-C50C-407E-A947-70E740481C1C}">
                           <a14:useLocalDpi xmlns:a14="http://schemas.microsoft.com/office/drawing/2010/main" val="0"/>
@@ -29743,7 +29828,7 @@
                     <pic:cNvPicPr/>
                   </pic:nvPicPr>
                   <pic:blipFill>
-                    <a:blip r:embed="rId43">
+                    <a:blip r:embed="rId44">
                       <a:extLst>
                         <a:ext uri="{28A0092B-C50C-407E-A947-70E740481C1C}">
                           <a14:useLocalDpi xmlns:a14="http://schemas.microsoft.com/office/drawing/2010/main" val="0"/>
@@ -29804,7 +29889,7 @@
                     <pic:cNvPicPr/>
                   </pic:nvPicPr>
                   <pic:blipFill>
-                    <a:blip r:embed="rId49">
+                    <a:blip r:embed="rId50">
                       <a:extLst>
                         <a:ext uri="{28A0092B-C50C-407E-A947-70E740481C1C}">
                           <a14:useLocalDpi xmlns:a14="http://schemas.microsoft.com/office/drawing/2010/main" val="0"/>
@@ -29857,7 +29942,7 @@
                     <pic:cNvPicPr/>
                   </pic:nvPicPr>
                   <pic:blipFill>
-                    <a:blip r:embed="rId50">
+                    <a:blip r:embed="rId51">
                       <a:extLst>
                         <a:ext uri="{28A0092B-C50C-407E-A947-70E740481C1C}">
                           <a14:useLocalDpi xmlns:a14="http://schemas.microsoft.com/office/drawing/2010/main" val="0"/>
@@ -29946,7 +30031,7 @@
                     <pic:cNvPicPr/>
                   </pic:nvPicPr>
                   <pic:blipFill>
-                    <a:blip r:embed="rId51">
+                    <a:blip r:embed="rId52">
                       <a:extLst>
                         <a:ext uri="{28A0092B-C50C-407E-A947-70E740481C1C}">
                           <a14:useLocalDpi xmlns:a14="http://schemas.microsoft.com/office/drawing/2010/main" val="0"/>
@@ -30122,7 +30207,7 @@
                     <pic:cNvPicPr/>
                   </pic:nvPicPr>
                   <pic:blipFill>
-                    <a:blip r:embed="rId52">
+                    <a:blip r:embed="rId53">
                       <a:extLst>
                         <a:ext uri="{28A0092B-C50C-407E-A947-70E740481C1C}">
                           <a14:useLocalDpi xmlns:a14="http://schemas.microsoft.com/office/drawing/2010/main" val="0"/>
@@ -30430,7 +30515,7 @@
                     <pic:cNvPicPr/>
                   </pic:nvPicPr>
                   <pic:blipFill>
-                    <a:blip r:embed="rId53">
+                    <a:blip r:embed="rId54">
                       <a:extLst>
                         <a:ext uri="{28A0092B-C50C-407E-A947-70E740481C1C}">
                           <a14:useLocalDpi xmlns:a14="http://schemas.microsoft.com/office/drawing/2010/main" val="0"/>
@@ -31363,7 +31448,7 @@
                     <pic:cNvPicPr/>
                   </pic:nvPicPr>
                   <pic:blipFill>
-                    <a:blip r:embed="rId54">
+                    <a:blip r:embed="rId55">
                       <a:extLst>
                         <a:ext uri="{28A0092B-C50C-407E-A947-70E740481C1C}">
                           <a14:useLocalDpi xmlns:a14="http://schemas.microsoft.com/office/drawing/2010/main" val="0"/>
@@ -31570,7 +31655,7 @@
                     <pic:cNvPicPr/>
                   </pic:nvPicPr>
                   <pic:blipFill>
-                    <a:blip r:embed="rId55">
+                    <a:blip r:embed="rId56">
                       <a:extLst>
                         <a:ext uri="{28A0092B-C50C-407E-A947-70E740481C1C}">
                           <a14:useLocalDpi xmlns:a14="http://schemas.microsoft.com/office/drawing/2010/main" val="0"/>
@@ -31634,7 +31719,7 @@
                     <pic:cNvPicPr/>
                   </pic:nvPicPr>
                   <pic:blipFill>
-                    <a:blip r:embed="rId56">
+                    <a:blip r:embed="rId57">
                       <a:extLst>
                         <a:ext uri="{28A0092B-C50C-407E-A947-70E740481C1C}">
                           <a14:useLocalDpi xmlns:a14="http://schemas.microsoft.com/office/drawing/2010/main" val="0"/>
@@ -31692,7 +31777,7 @@
                     <pic:cNvPicPr/>
                   </pic:nvPicPr>
                   <pic:blipFill>
-                    <a:blip r:embed="rId57">
+                    <a:blip r:embed="rId58">
                       <a:extLst>
                         <a:ext uri="{28A0092B-C50C-407E-A947-70E740481C1C}">
                           <a14:useLocalDpi xmlns:a14="http://schemas.microsoft.com/office/drawing/2010/main" val="0"/>
@@ -31766,7 +31851,7 @@
                     <pic:cNvPicPr/>
                   </pic:nvPicPr>
                   <pic:blipFill>
-                    <a:blip r:embed="rId58">
+                    <a:blip r:embed="rId59">
                       <a:extLst>
                         <a:ext uri="{28A0092B-C50C-407E-A947-70E740481C1C}">
                           <a14:useLocalDpi xmlns:a14="http://schemas.microsoft.com/office/drawing/2010/main" val="0"/>
@@ -39504,7 +39589,7 @@
         </w:rPr>
         <w:t xml:space="preserve"> </w:t>
       </w:r>
-      <w:hyperlink r:id="rId59" w:history="1">
+      <w:hyperlink r:id="rId60" w:history="1">
         <w:r>
           <w:rPr>
             <w:rStyle w:val="Hypertextovodkaz"/>
@@ -42690,7 +42775,7 @@
                     <pic:cNvPicPr/>
                   </pic:nvPicPr>
                   <pic:blipFill>
-                    <a:blip r:embed="rId60">
+                    <a:blip r:embed="rId61">
                       <a:extLst>
                         <a:ext uri="{28A0092B-C50C-407E-A947-70E740481C1C}">
                           <a14:useLocalDpi xmlns:a14="http://schemas.microsoft.com/office/drawing/2010/main" val="0"/>
@@ -42767,7 +42852,7 @@
                     <pic:cNvPicPr/>
                   </pic:nvPicPr>
                   <pic:blipFill>
-                    <a:blip r:embed="rId61">
+                    <a:blip r:embed="rId62">
                       <a:extLst>
                         <a:ext uri="{28A0092B-C50C-407E-A947-70E740481C1C}">
                           <a14:useLocalDpi xmlns:a14="http://schemas.microsoft.com/office/drawing/2010/main" val="0"/>
@@ -42830,7 +42915,7 @@
                     <pic:cNvPicPr/>
                   </pic:nvPicPr>
                   <pic:blipFill>
-                    <a:blip r:embed="rId62">
+                    <a:blip r:embed="rId63">
                       <a:extLst>
                         <a:ext uri="{28A0092B-C50C-407E-A947-70E740481C1C}">
                           <a14:useLocalDpi xmlns:a14="http://schemas.microsoft.com/office/drawing/2010/main" val="0"/>
@@ -46887,6 +46972,18 @@
       <w:szCs w:val="18"/>
     </w:rPr>
   </w:style>
+  <w:style w:type="character" w:styleId="Sledovanodkaz">
+    <w:name w:val="FollowedHyperlink"/>
+    <w:basedOn w:val="Standardnpsmoodstavce"/>
+    <w:uiPriority w:val="99"/>
+    <w:semiHidden/>
+    <w:unhideWhenUsed/>
+    <w:rsid w:val="008F2736"/>
+    <w:rPr>
+      <w:color w:val="954F72" w:themeColor="followedHyperlink"/>
+      <w:u w:val="single"/>
+    </w:rPr>
+  </w:style>
 </w:styles>
 </file>
 

--- a/Pricing Cenikovadlo.docx
+++ b/Pricing Cenikovadlo.docx
@@ -9436,8 +9436,6 @@
           </wp:inline>
         </w:drawing>
       </w:r>
-      <w:bookmarkStart w:id="7" w:name="_GoBack"/>
-      <w:bookmarkEnd w:id="7"/>
     </w:p>
     <w:p>
       <w:pPr>
@@ -9585,21 +9583,7 @@
             <w:rStyle w:val="Hypertextovodkaz"/>
             <w:b/>
           </w:rPr>
-          <w:t>https://www.telerik.com/blogs/how-to-add-minim</w:t>
-        </w:r>
-        <w:r>
-          <w:rPr>
-            <w:rStyle w:val="Hypertextovodkaz"/>
-            <w:b/>
-          </w:rPr>
-          <w:t>u</w:t>
-        </w:r>
-        <w:r>
-          <w:rPr>
-            <w:rStyle w:val="Hypertextovodkaz"/>
-            <w:b/>
-          </w:rPr>
-          <w:t>m-populate-delay-in-radautocompletebox-for-wpf-sliverlight</w:t>
+          <w:t>https://www.telerik.com/blogs/how-to-add-minimum-populate-delay-in-radautocompletebox-for-wpf-sliverlight</w:t>
         </w:r>
       </w:hyperlink>
     </w:p>
@@ -9801,6 +9785,192 @@
           <w:b/>
         </w:rPr>
       </w:pPr>
+      <w:r>
+        <w:rPr>
+          <w:b/>
+        </w:rPr>
+        <w:t xml:space="preserve">Zobrazovani celeho ToString() </w:t>
+      </w:r>
+    </w:p>
+    <w:p>
+      <w:pPr>
+        <w:rPr>
+          <w:sz w:val="20"/>
+        </w:rPr>
+      </w:pPr>
+      <w:r>
+        <w:rPr>
+          <w:sz w:val="20"/>
+        </w:rPr>
+        <w:t xml:space="preserve">[‎19.‎12.‎2019 13:26]  Peter Hlavenka:  </w:t>
+      </w:r>
+    </w:p>
+    <w:p>
+      <w:pPr>
+        <w:rPr>
+          <w:sz w:val="20"/>
+        </w:rPr>
+      </w:pPr>
+      <w:r>
+        <w:rPr>
+          <w:sz w:val="20"/>
+        </w:rPr>
+        <w:t>Ahoj, https://tfs.mediaresearch.cz/AdIntel/AdIntel/_workitems/edit/51899  Puvodni  textBox z FW umel zobrazovat pro itemy v popupu jejich ToString() a pokud user vybral nejaky item, tak pro ten vybrany uz se zobrazil jen Name.   To Telerik neumi, a proto jsem mu dal zobrazit DisplayMemberPath="Name"  Muzu tam dat  cely to String ? Resi to ten problem ?</w:t>
+      </w:r>
+    </w:p>
+    <w:p>
+      <w:pPr>
+        <w:rPr>
+          <w:sz w:val="20"/>
+        </w:rPr>
+      </w:pPr>
+      <w:r>
+        <w:rPr>
+          <w:sz w:val="20"/>
+        </w:rPr>
+        <w:t xml:space="preserve"> </w:t>
+      </w:r>
+    </w:p>
+    <w:p>
+      <w:pPr>
+        <w:rPr>
+          <w:sz w:val="20"/>
+        </w:rPr>
+      </w:pPr>
+      <w:r>
+        <w:rPr>
+          <w:sz w:val="20"/>
+        </w:rPr>
+        <w:t xml:space="preserve">[‎19.‎12.‎2019 13:29]  Miroslav Špaček:  </w:t>
+      </w:r>
+    </w:p>
+    <w:p>
+      <w:pPr>
+        <w:rPr>
+          <w:sz w:val="20"/>
+        </w:rPr>
+      </w:pPr>
+      <w:r>
+        <w:rPr>
+          <w:sz w:val="20"/>
+        </w:rPr>
+        <w:t>Ahoj, asi jo...C pak porovnává jen podle Name, takže je asi jedno, jak to tam bude zobrazeno...díky</w:t>
+      </w:r>
+    </w:p>
+    <w:p>
+      <w:pPr>
+        <w:rPr>
+          <w:b/>
+        </w:rPr>
+      </w:pPr>
+      <w:r>
+        <w:rPr>
+          <w:b/>
+        </w:rPr>
+        <w:t xml:space="preserve"> </w:t>
+      </w:r>
+    </w:p>
+    <w:p>
+      <w:pPr>
+        <w:pStyle w:val="Odstavecseseznamem"/>
+        <w:numPr>
+          <w:ilvl w:val="0"/>
+          <w:numId w:val="14"/>
+        </w:numPr>
+        <w:rPr>
+          <w:rFonts w:ascii="Calibri" w:hAnsi="Calibri" w:cs="Calibri"/>
+          <w:color w:val="000000"/>
+        </w:rPr>
+      </w:pPr>
+      <w:r>
+        <w:rPr>
+          <w:rFonts w:ascii="Calibri" w:hAnsi="Calibri" w:cs="Calibri"/>
+          <w:color w:val="000000"/>
+        </w:rPr>
+        <w:t>Neumeli vybrat jen podle jmena, protoze meli vice stejnych itemu:</w:t>
+      </w:r>
+    </w:p>
+    <w:p>
+      <w:pPr>
+        <w:ind w:left="720"/>
+        <w:rPr>
+          <w:rFonts w:ascii="Calibri" w:hAnsi="Calibri" w:cs="Calibri"/>
+          <w:color w:val="000000"/>
+        </w:rPr>
+      </w:pPr>
+      <w:r>
+        <w:rPr>
+          <w:noProof/>
+        </w:rPr>
+        <w:drawing>
+          <wp:inline distT="0" distB="0" distL="0" distR="0" wp14:anchorId="0FC53674" wp14:editId="1BC6C11B">
+            <wp:extent cx="2266950" cy="1866900"/>
+            <wp:effectExtent l="0" t="0" r="0" b="0"/>
+            <wp:docPr id="59" name="Obrázek 59"/>
+            <wp:cNvGraphicFramePr>
+              <a:graphicFrameLocks xmlns:a="http://schemas.openxmlformats.org/drawingml/2006/main" noChangeAspect="1"/>
+            </wp:cNvGraphicFramePr>
+            <a:graphic xmlns:a="http://schemas.openxmlformats.org/drawingml/2006/main">
+              <a:graphicData uri="http://schemas.openxmlformats.org/drawingml/2006/picture">
+                <pic:pic xmlns:pic="http://schemas.openxmlformats.org/drawingml/2006/picture">
+                  <pic:nvPicPr>
+                    <pic:cNvPr id="1" name=""/>
+                    <pic:cNvPicPr/>
+                  </pic:nvPicPr>
+                  <pic:blipFill>
+                    <a:blip r:embed="rId19"/>
+                    <a:stretch>
+                      <a:fillRect/>
+                    </a:stretch>
+                  </pic:blipFill>
+                  <pic:spPr>
+                    <a:xfrm>
+                      <a:off x="0" y="0"/>
+                      <a:ext cx="2266950" cy="1866900"/>
+                    </a:xfrm>
+                    <a:prstGeom prst="rect">
+                      <a:avLst/>
+                    </a:prstGeom>
+                  </pic:spPr>
+                </pic:pic>
+              </a:graphicData>
+            </a:graphic>
+          </wp:inline>
+        </w:drawing>
+      </w:r>
+    </w:p>
+    <w:p>
+      <w:pPr>
+        <w:rPr>
+          <w:rFonts w:ascii="Calibri" w:hAnsi="Calibri" w:cs="Calibri"/>
+          <w:color w:val="000000"/>
+        </w:rPr>
+      </w:pPr>
+    </w:p>
+    <w:p>
+      <w:pPr>
+        <w:rPr>
+          <w:rFonts w:ascii="Calibri" w:hAnsi="Calibri" w:cs="Calibri"/>
+          <w:color w:val="000000"/>
+        </w:rPr>
+      </w:pPr>
+      <w:r>
+        <w:rPr>
+          <w:rFonts w:ascii="Calibri" w:hAnsi="Calibri" w:cs="Calibri"/>
+          <w:color w:val="000000"/>
+        </w:rPr>
+        <w:t>Zobrazeni celeho ToStringu udelam odstranenim DisplayMemberPath:</w:t>
+      </w:r>
+    </w:p>
+    <w:p>
+      <w:pPr>
+        <w:rPr>
+          <w:rFonts w:ascii="Calibri" w:hAnsi="Calibri" w:cs="Calibri"/>
+          <w:color w:val="000000"/>
+        </w:rPr>
+      </w:pPr>
+      <w:bookmarkStart w:id="7" w:name="_GoBack"/>
+      <w:bookmarkEnd w:id="7"/>
     </w:p>
     <w:p>
       <w:pPr>
@@ -9846,7 +10016,7 @@
       <w:r>
         <w:t xml:space="preserve">Viz take:  </w:t>
       </w:r>
-      <w:hyperlink r:id="rId19" w:history="1">
+      <w:hyperlink r:id="rId20" w:history="1">
         <w:r>
           <w:rPr>
             <w:rStyle w:val="Hypertextovodkaz"/>
@@ -10716,7 +10886,7 @@
                     <pic:cNvPicPr/>
                   </pic:nvPicPr>
                   <pic:blipFill>
-                    <a:blip r:embed="rId20">
+                    <a:blip r:embed="rId21">
                       <a:extLst>
                         <a:ext uri="{28A0092B-C50C-407E-A947-70E740481C1C}">
                           <a14:useLocalDpi xmlns:a14="http://schemas.microsoft.com/office/drawing/2010/main" val="0"/>
@@ -10799,7 +10969,7 @@
               </w:rPr>
               <w:t>USER STORY</w:t>
             </w:r>
-            <w:hyperlink r:id="rId21" w:anchor="page=userstory/42970&amp;appConfig=eyJhY2lkIjoiNDRGMDk4QUQ1MDIzMThCMDQzODI4QTQ0OTU3OUI2RjkifQ==" w:history="1">
+            <w:hyperlink r:id="rId22" w:anchor="page=userstory/42970&amp;appConfig=eyJhY2lkIjoiNDRGMDk4QUQ1MDIzMThCMDQzODI4QTQ0OTU3OUI2RjkifQ==" w:history="1">
               <w:r>
                 <w:rPr>
                   <w:rFonts w:ascii="Arial" w:eastAsia="Times New Roman" w:hAnsi="Arial" w:cs="Arial"/>
@@ -12118,7 +12288,7 @@
                     </pic:cNvPicPr>
                   </pic:nvPicPr>
                   <pic:blipFill>
-                    <a:blip r:embed="rId22">
+                    <a:blip r:embed="rId23">
                       <a:extLst>
                         <a:ext uri="{28A0092B-C50C-407E-A947-70E740481C1C}">
                           <a14:useLocalDpi xmlns:a14="http://schemas.microsoft.com/office/drawing/2010/main" val="0"/>
@@ -13290,7 +13460,7 @@
                     <pic:cNvPicPr/>
                   </pic:nvPicPr>
                   <pic:blipFill>
-                    <a:blip r:embed="rId23">
+                    <a:blip r:embed="rId24">
                       <a:extLst>
                         <a:ext uri="{28A0092B-C50C-407E-A947-70E740481C1C}">
                           <a14:useLocalDpi xmlns:a14="http://schemas.microsoft.com/office/drawing/2010/main" val="0"/>
@@ -13814,7 +13984,7 @@
                     <pic:cNvPicPr/>
                   </pic:nvPicPr>
                   <pic:blipFill>
-                    <a:blip r:embed="rId24">
+                    <a:blip r:embed="rId25">
                       <a:extLst>
                         <a:ext uri="{28A0092B-C50C-407E-A947-70E740481C1C}">
                           <a14:useLocalDpi xmlns:a14="http://schemas.microsoft.com/office/drawing/2010/main" val="0"/>
@@ -13876,7 +14046,7 @@
                     <pic:cNvPicPr/>
                   </pic:nvPicPr>
                   <pic:blipFill>
-                    <a:blip r:embed="rId25">
+                    <a:blip r:embed="rId26">
                       <a:extLst>
                         <a:ext uri="{28A0092B-C50C-407E-A947-70E740481C1C}">
                           <a14:useLocalDpi xmlns:a14="http://schemas.microsoft.com/office/drawing/2010/main" val="0"/>
@@ -13941,7 +14111,7 @@
                     <pic:cNvPicPr/>
                   </pic:nvPicPr>
                   <pic:blipFill>
-                    <a:blip r:embed="rId26">
+                    <a:blip r:embed="rId27">
                       <a:extLst>
                         <a:ext uri="{28A0092B-C50C-407E-A947-70E740481C1C}">
                           <a14:useLocalDpi xmlns:a14="http://schemas.microsoft.com/office/drawing/2010/main" val="0"/>
@@ -14171,7 +14341,7 @@
                     <pic:cNvPicPr/>
                   </pic:nvPicPr>
                   <pic:blipFill>
-                    <a:blip r:embed="rId27">
+                    <a:blip r:embed="rId28">
                       <a:extLst>
                         <a:ext uri="{28A0092B-C50C-407E-A947-70E740481C1C}">
                           <a14:useLocalDpi xmlns:a14="http://schemas.microsoft.com/office/drawing/2010/main" val="0"/>
@@ -14241,7 +14411,7 @@
                     <pic:cNvPicPr/>
                   </pic:nvPicPr>
                   <pic:blipFill>
-                    <a:blip r:embed="rId28">
+                    <a:blip r:embed="rId29">
                       <a:extLst>
                         <a:ext uri="{28A0092B-C50C-407E-A947-70E740481C1C}">
                           <a14:useLocalDpi xmlns:a14="http://schemas.microsoft.com/office/drawing/2010/main" val="0"/>
@@ -14305,7 +14475,7 @@
                     <pic:cNvPicPr/>
                   </pic:nvPicPr>
                   <pic:blipFill>
-                    <a:blip r:embed="rId29">
+                    <a:blip r:embed="rId30">
                       <a:extLst>
                         <a:ext uri="{28A0092B-C50C-407E-A947-70E740481C1C}">
                           <a14:useLocalDpi xmlns:a14="http://schemas.microsoft.com/office/drawing/2010/main" val="0"/>
@@ -14373,7 +14543,7 @@
                     <pic:cNvPicPr/>
                   </pic:nvPicPr>
                   <pic:blipFill>
-                    <a:blip r:embed="rId30">
+                    <a:blip r:embed="rId31">
                       <a:extLst>
                         <a:ext uri="{28A0092B-C50C-407E-A947-70E740481C1C}">
                           <a14:useLocalDpi xmlns:a14="http://schemas.microsoft.com/office/drawing/2010/main" val="0"/>
@@ -14429,7 +14599,7 @@
                     <pic:cNvPicPr/>
                   </pic:nvPicPr>
                   <pic:blipFill>
-                    <a:blip r:embed="rId31">
+                    <a:blip r:embed="rId32">
                       <a:extLst>
                         <a:ext uri="{28A0092B-C50C-407E-A947-70E740481C1C}">
                           <a14:useLocalDpi xmlns:a14="http://schemas.microsoft.com/office/drawing/2010/main" val="0"/>
@@ -14508,7 +14678,7 @@
                     <pic:cNvPicPr/>
                   </pic:nvPicPr>
                   <pic:blipFill>
-                    <a:blip r:embed="rId32">
+                    <a:blip r:embed="rId33">
                       <a:extLst>
                         <a:ext uri="{28A0092B-C50C-407E-A947-70E740481C1C}">
                           <a14:useLocalDpi xmlns:a14="http://schemas.microsoft.com/office/drawing/2010/main" val="0"/>
@@ -14614,7 +14784,7 @@
                     <pic:cNvPicPr/>
                   </pic:nvPicPr>
                   <pic:blipFill>
-                    <a:blip r:embed="rId33">
+                    <a:blip r:embed="rId34">
                       <a:extLst>
                         <a:ext uri="{28A0092B-C50C-407E-A947-70E740481C1C}">
                           <a14:useLocalDpi xmlns:a14="http://schemas.microsoft.com/office/drawing/2010/main" val="0"/>
@@ -14687,7 +14857,7 @@
                     <pic:cNvPicPr/>
                   </pic:nvPicPr>
                   <pic:blipFill>
-                    <a:blip r:embed="rId34">
+                    <a:blip r:embed="rId35">
                       <a:extLst>
                         <a:ext uri="{28A0092B-C50C-407E-A947-70E740481C1C}">
                           <a14:useLocalDpi xmlns:a14="http://schemas.microsoft.com/office/drawing/2010/main" val="0"/>
@@ -14777,7 +14947,7 @@
                     <pic:cNvPicPr/>
                   </pic:nvPicPr>
                   <pic:blipFill>
-                    <a:blip r:embed="rId35">
+                    <a:blip r:embed="rId36">
                       <a:extLst>
                         <a:ext uri="{28A0092B-C50C-407E-A947-70E740481C1C}">
                           <a14:useLocalDpi xmlns:a14="http://schemas.microsoft.com/office/drawing/2010/main" val="0"/>
@@ -15150,7 +15320,7 @@
         </w:rPr>
         <w:t xml:space="preserve">Nastaveni prav viz </w:t>
       </w:r>
-      <w:hyperlink r:id="rId36" w:history="1">
+      <w:hyperlink r:id="rId37" w:history="1">
         <w:r>
           <w:rPr>
             <w:rStyle w:val="Hypertextovodkaz"/>
@@ -15197,7 +15367,7 @@
                     <pic:cNvPicPr/>
                   </pic:nvPicPr>
                   <pic:blipFill>
-                    <a:blip r:embed="rId37">
+                    <a:blip r:embed="rId38">
                       <a:extLst>
                         <a:ext uri="{28A0092B-C50C-407E-A947-70E740481C1C}">
                           <a14:useLocalDpi xmlns:a14="http://schemas.microsoft.com/office/drawing/2010/main" val="0"/>
@@ -21360,7 +21530,7 @@
                     <pic:cNvPicPr/>
                   </pic:nvPicPr>
                   <pic:blipFill>
-                    <a:blip r:embed="rId38">
+                    <a:blip r:embed="rId39">
                       <a:extLst>
                         <a:ext uri="{28A0092B-C50C-407E-A947-70E740481C1C}">
                           <a14:useLocalDpi xmlns:a14="http://schemas.microsoft.com/office/drawing/2010/main" val="0"/>
@@ -21913,7 +22083,7 @@
                     <pic:cNvPicPr/>
                   </pic:nvPicPr>
                   <pic:blipFill>
-                    <a:blip r:embed="rId39">
+                    <a:blip r:embed="rId40">
                       <a:extLst>
                         <a:ext uri="{28A0092B-C50C-407E-A947-70E740481C1C}">
                           <a14:useLocalDpi xmlns:a14="http://schemas.microsoft.com/office/drawing/2010/main" val="0"/>
@@ -22303,7 +22473,7 @@
                     <pic:cNvPicPr/>
                   </pic:nvPicPr>
                   <pic:blipFill>
-                    <a:blip r:embed="rId40">
+                    <a:blip r:embed="rId41">
                       <a:extLst>
                         <a:ext uri="{28A0092B-C50C-407E-A947-70E740481C1C}">
                           <a14:useLocalDpi xmlns:a14="http://schemas.microsoft.com/office/drawing/2010/main" val="0"/>
@@ -27586,7 +27756,7 @@
                     <pic:cNvPicPr/>
                   </pic:nvPicPr>
                   <pic:blipFill>
-                    <a:blip r:embed="rId41">
+                    <a:blip r:embed="rId42">
                       <a:extLst>
                         <a:ext uri="{28A0092B-C50C-407E-A947-70E740481C1C}">
                           <a14:useLocalDpi xmlns:a14="http://schemas.microsoft.com/office/drawing/2010/main" val="0"/>
@@ -28973,7 +29143,7 @@
         </w:rPr>
         <w:t xml:space="preserve">pomoci acessoru viz </w:t>
       </w:r>
-      <w:hyperlink r:id="rId42" w:history="1">
+      <w:hyperlink r:id="rId43" w:history="1">
         <w:r>
           <w:rPr>
             <w:rStyle w:val="Hypertextovodkaz"/>
@@ -29131,7 +29301,7 @@
                     <pic:cNvPicPr/>
                   </pic:nvPicPr>
                   <pic:blipFill>
-                    <a:blip r:embed="rId43">
+                    <a:blip r:embed="rId44">
                       <a:extLst>
                         <a:ext uri="{28A0092B-C50C-407E-A947-70E740481C1C}">
                           <a14:useLocalDpi xmlns:a14="http://schemas.microsoft.com/office/drawing/2010/main" val="0"/>
@@ -29183,7 +29353,7 @@
                     <pic:cNvPicPr/>
                   </pic:nvPicPr>
                   <pic:blipFill>
-                    <a:blip r:embed="rId44">
+                    <a:blip r:embed="rId45">
                       <a:extLst>
                         <a:ext uri="{28A0092B-C50C-407E-A947-70E740481C1C}">
                           <a14:useLocalDpi xmlns:a14="http://schemas.microsoft.com/office/drawing/2010/main" val="0"/>
@@ -29397,7 +29567,7 @@
                     <pic:cNvPicPr/>
                   </pic:nvPicPr>
                   <pic:blipFill>
-                    <a:blip r:embed="rId45">
+                    <a:blip r:embed="rId46">
                       <a:extLst>
                         <a:ext uri="{28A0092B-C50C-407E-A947-70E740481C1C}">
                           <a14:useLocalDpi xmlns:a14="http://schemas.microsoft.com/office/drawing/2010/main" val="0"/>
@@ -29450,7 +29620,7 @@
                     <pic:cNvPicPr/>
                   </pic:nvPicPr>
                   <pic:blipFill>
-                    <a:blip r:embed="rId46">
+                    <a:blip r:embed="rId47">
                       <a:extLst>
                         <a:ext uri="{28A0092B-C50C-407E-A947-70E740481C1C}">
                           <a14:useLocalDpi xmlns:a14="http://schemas.microsoft.com/office/drawing/2010/main" val="0"/>
@@ -29535,7 +29705,7 @@
                     <pic:cNvPicPr/>
                   </pic:nvPicPr>
                   <pic:blipFill>
-                    <a:blip r:embed="rId47">
+                    <a:blip r:embed="rId48">
                       <a:extLst>
                         <a:ext uri="{28A0092B-C50C-407E-A947-70E740481C1C}">
                           <a14:useLocalDpi xmlns:a14="http://schemas.microsoft.com/office/drawing/2010/main" val="0"/>
@@ -29641,7 +29811,7 @@
                     <pic:cNvPicPr/>
                   </pic:nvPicPr>
                   <pic:blipFill>
-                    <a:blip r:embed="rId48">
+                    <a:blip r:embed="rId49">
                       <a:extLst>
                         <a:ext uri="{28A0092B-C50C-407E-A947-70E740481C1C}">
                           <a14:useLocalDpi xmlns:a14="http://schemas.microsoft.com/office/drawing/2010/main" val="0"/>
@@ -29695,7 +29865,7 @@
                     <pic:cNvPicPr/>
                   </pic:nvPicPr>
                   <pic:blipFill>
-                    <a:blip r:embed="rId49">
+                    <a:blip r:embed="rId50">
                       <a:extLst>
                         <a:ext uri="{28A0092B-C50C-407E-A947-70E740481C1C}">
                           <a14:useLocalDpi xmlns:a14="http://schemas.microsoft.com/office/drawing/2010/main" val="0"/>
@@ -29828,7 +29998,7 @@
                     <pic:cNvPicPr/>
                   </pic:nvPicPr>
                   <pic:blipFill>
-                    <a:blip r:embed="rId44">
+                    <a:blip r:embed="rId45">
                       <a:extLst>
                         <a:ext uri="{28A0092B-C50C-407E-A947-70E740481C1C}">
                           <a14:useLocalDpi xmlns:a14="http://schemas.microsoft.com/office/drawing/2010/main" val="0"/>
@@ -29889,7 +30059,7 @@
                     <pic:cNvPicPr/>
                   </pic:nvPicPr>
                   <pic:blipFill>
-                    <a:blip r:embed="rId50">
+                    <a:blip r:embed="rId51">
                       <a:extLst>
                         <a:ext uri="{28A0092B-C50C-407E-A947-70E740481C1C}">
                           <a14:useLocalDpi xmlns:a14="http://schemas.microsoft.com/office/drawing/2010/main" val="0"/>
@@ -29942,7 +30112,7 @@
                     <pic:cNvPicPr/>
                   </pic:nvPicPr>
                   <pic:blipFill>
-                    <a:blip r:embed="rId51">
+                    <a:blip r:embed="rId52">
                       <a:extLst>
                         <a:ext uri="{28A0092B-C50C-407E-A947-70E740481C1C}">
                           <a14:useLocalDpi xmlns:a14="http://schemas.microsoft.com/office/drawing/2010/main" val="0"/>
@@ -30031,7 +30201,7 @@
                     <pic:cNvPicPr/>
                   </pic:nvPicPr>
                   <pic:blipFill>
-                    <a:blip r:embed="rId52">
+                    <a:blip r:embed="rId53">
                       <a:extLst>
                         <a:ext uri="{28A0092B-C50C-407E-A947-70E740481C1C}">
                           <a14:useLocalDpi xmlns:a14="http://schemas.microsoft.com/office/drawing/2010/main" val="0"/>
@@ -30207,7 +30377,7 @@
                     <pic:cNvPicPr/>
                   </pic:nvPicPr>
                   <pic:blipFill>
-                    <a:blip r:embed="rId53">
+                    <a:blip r:embed="rId54">
                       <a:extLst>
                         <a:ext uri="{28A0092B-C50C-407E-A947-70E740481C1C}">
                           <a14:useLocalDpi xmlns:a14="http://schemas.microsoft.com/office/drawing/2010/main" val="0"/>
@@ -30515,7 +30685,7 @@
                     <pic:cNvPicPr/>
                   </pic:nvPicPr>
                   <pic:blipFill>
-                    <a:blip r:embed="rId54">
+                    <a:blip r:embed="rId55">
                       <a:extLst>
                         <a:ext uri="{28A0092B-C50C-407E-A947-70E740481C1C}">
                           <a14:useLocalDpi xmlns:a14="http://schemas.microsoft.com/office/drawing/2010/main" val="0"/>
@@ -31448,7 +31618,7 @@
                     <pic:cNvPicPr/>
                   </pic:nvPicPr>
                   <pic:blipFill>
-                    <a:blip r:embed="rId55">
+                    <a:blip r:embed="rId56">
                       <a:extLst>
                         <a:ext uri="{28A0092B-C50C-407E-A947-70E740481C1C}">
                           <a14:useLocalDpi xmlns:a14="http://schemas.microsoft.com/office/drawing/2010/main" val="0"/>
@@ -31655,7 +31825,7 @@
                     <pic:cNvPicPr/>
                   </pic:nvPicPr>
                   <pic:blipFill>
-                    <a:blip r:embed="rId56">
+                    <a:blip r:embed="rId57">
                       <a:extLst>
                         <a:ext uri="{28A0092B-C50C-407E-A947-70E740481C1C}">
                           <a14:useLocalDpi xmlns:a14="http://schemas.microsoft.com/office/drawing/2010/main" val="0"/>
@@ -31719,7 +31889,7 @@
                     <pic:cNvPicPr/>
                   </pic:nvPicPr>
                   <pic:blipFill>
-                    <a:blip r:embed="rId57">
+                    <a:blip r:embed="rId58">
                       <a:extLst>
                         <a:ext uri="{28A0092B-C50C-407E-A947-70E740481C1C}">
                           <a14:useLocalDpi xmlns:a14="http://schemas.microsoft.com/office/drawing/2010/main" val="0"/>
@@ -31777,7 +31947,7 @@
                     <pic:cNvPicPr/>
                   </pic:nvPicPr>
                   <pic:blipFill>
-                    <a:blip r:embed="rId58">
+                    <a:blip r:embed="rId59">
                       <a:extLst>
                         <a:ext uri="{28A0092B-C50C-407E-A947-70E740481C1C}">
                           <a14:useLocalDpi xmlns:a14="http://schemas.microsoft.com/office/drawing/2010/main" val="0"/>
@@ -31851,7 +32021,7 @@
                     <pic:cNvPicPr/>
                   </pic:nvPicPr>
                   <pic:blipFill>
-                    <a:blip r:embed="rId59">
+                    <a:blip r:embed="rId60">
                       <a:extLst>
                         <a:ext uri="{28A0092B-C50C-407E-A947-70E740481C1C}">
                           <a14:useLocalDpi xmlns:a14="http://schemas.microsoft.com/office/drawing/2010/main" val="0"/>
@@ -39589,7 +39759,7 @@
         </w:rPr>
         <w:t xml:space="preserve"> </w:t>
       </w:r>
-      <w:hyperlink r:id="rId60" w:history="1">
+      <w:hyperlink r:id="rId61" w:history="1">
         <w:r>
           <w:rPr>
             <w:rStyle w:val="Hypertextovodkaz"/>
@@ -42775,7 +42945,7 @@
                     <pic:cNvPicPr/>
                   </pic:nvPicPr>
                   <pic:blipFill>
-                    <a:blip r:embed="rId61">
+                    <a:blip r:embed="rId62">
                       <a:extLst>
                         <a:ext uri="{28A0092B-C50C-407E-A947-70E740481C1C}">
                           <a14:useLocalDpi xmlns:a14="http://schemas.microsoft.com/office/drawing/2010/main" val="0"/>
@@ -42852,7 +43022,7 @@
                     <pic:cNvPicPr/>
                   </pic:nvPicPr>
                   <pic:blipFill>
-                    <a:blip r:embed="rId62">
+                    <a:blip r:embed="rId63">
                       <a:extLst>
                         <a:ext uri="{28A0092B-C50C-407E-A947-70E740481C1C}">
                           <a14:useLocalDpi xmlns:a14="http://schemas.microsoft.com/office/drawing/2010/main" val="0"/>
@@ -42915,7 +43085,7 @@
                     <pic:cNvPicPr/>
                   </pic:nvPicPr>
                   <pic:blipFill>
-                    <a:blip r:embed="rId63">
+                    <a:blip r:embed="rId64">
                       <a:extLst>
                         <a:ext uri="{28A0092B-C50C-407E-A947-70E740481C1C}">
                           <a14:useLocalDpi xmlns:a14="http://schemas.microsoft.com/office/drawing/2010/main" val="0"/>
@@ -45098,6 +45268,119 @@
     </w:lvl>
   </w:abstractNum>
   <w:abstractNum w:abstractNumId="4" w15:restartNumberingAfterBreak="0">
+    <w:nsid w:val="1F5B1238"/>
+    <w:multiLevelType w:val="hybridMultilevel"/>
+    <w:tmpl w:val="259C1780"/>
+    <w:lvl w:ilvl="0" w:tplc="04090001">
+      <w:start w:val="1"/>
+      <w:numFmt w:val="bullet"/>
+      <w:lvlText w:val=""/>
+      <w:lvlJc w:val="left"/>
+      <w:pPr>
+        <w:ind w:left="720" w:hanging="360"/>
+      </w:pPr>
+      <w:rPr>
+        <w:rFonts w:ascii="Symbol" w:hAnsi="Symbol" w:hint="default"/>
+      </w:rPr>
+    </w:lvl>
+    <w:lvl w:ilvl="1" w:tplc="04090003" w:tentative="1">
+      <w:start w:val="1"/>
+      <w:numFmt w:val="bullet"/>
+      <w:lvlText w:val="o"/>
+      <w:lvlJc w:val="left"/>
+      <w:pPr>
+        <w:ind w:left="1440" w:hanging="360"/>
+      </w:pPr>
+      <w:rPr>
+        <w:rFonts w:ascii="Courier New" w:hAnsi="Courier New" w:cs="Courier New" w:hint="default"/>
+      </w:rPr>
+    </w:lvl>
+    <w:lvl w:ilvl="2" w:tplc="04090005" w:tentative="1">
+      <w:start w:val="1"/>
+      <w:numFmt w:val="bullet"/>
+      <w:lvlText w:val=""/>
+      <w:lvlJc w:val="left"/>
+      <w:pPr>
+        <w:ind w:left="2160" w:hanging="360"/>
+      </w:pPr>
+      <w:rPr>
+        <w:rFonts w:ascii="Wingdings" w:hAnsi="Wingdings" w:hint="default"/>
+      </w:rPr>
+    </w:lvl>
+    <w:lvl w:ilvl="3" w:tplc="04090001" w:tentative="1">
+      <w:start w:val="1"/>
+      <w:numFmt w:val="bullet"/>
+      <w:lvlText w:val=""/>
+      <w:lvlJc w:val="left"/>
+      <w:pPr>
+        <w:ind w:left="2880" w:hanging="360"/>
+      </w:pPr>
+      <w:rPr>
+        <w:rFonts w:ascii="Symbol" w:hAnsi="Symbol" w:hint="default"/>
+      </w:rPr>
+    </w:lvl>
+    <w:lvl w:ilvl="4" w:tplc="04090003" w:tentative="1">
+      <w:start w:val="1"/>
+      <w:numFmt w:val="bullet"/>
+      <w:lvlText w:val="o"/>
+      <w:lvlJc w:val="left"/>
+      <w:pPr>
+        <w:ind w:left="3600" w:hanging="360"/>
+      </w:pPr>
+      <w:rPr>
+        <w:rFonts w:ascii="Courier New" w:hAnsi="Courier New" w:cs="Courier New" w:hint="default"/>
+      </w:rPr>
+    </w:lvl>
+    <w:lvl w:ilvl="5" w:tplc="04090005" w:tentative="1">
+      <w:start w:val="1"/>
+      <w:numFmt w:val="bullet"/>
+      <w:lvlText w:val=""/>
+      <w:lvlJc w:val="left"/>
+      <w:pPr>
+        <w:ind w:left="4320" w:hanging="360"/>
+      </w:pPr>
+      <w:rPr>
+        <w:rFonts w:ascii="Wingdings" w:hAnsi="Wingdings" w:hint="default"/>
+      </w:rPr>
+    </w:lvl>
+    <w:lvl w:ilvl="6" w:tplc="04090001" w:tentative="1">
+      <w:start w:val="1"/>
+      <w:numFmt w:val="bullet"/>
+      <w:lvlText w:val=""/>
+      <w:lvlJc w:val="left"/>
+      <w:pPr>
+        <w:ind w:left="5040" w:hanging="360"/>
+      </w:pPr>
+      <w:rPr>
+        <w:rFonts w:ascii="Symbol" w:hAnsi="Symbol" w:hint="default"/>
+      </w:rPr>
+    </w:lvl>
+    <w:lvl w:ilvl="7" w:tplc="04090003" w:tentative="1">
+      <w:start w:val="1"/>
+      <w:numFmt w:val="bullet"/>
+      <w:lvlText w:val="o"/>
+      <w:lvlJc w:val="left"/>
+      <w:pPr>
+        <w:ind w:left="5760" w:hanging="360"/>
+      </w:pPr>
+      <w:rPr>
+        <w:rFonts w:ascii="Courier New" w:hAnsi="Courier New" w:cs="Courier New" w:hint="default"/>
+      </w:rPr>
+    </w:lvl>
+    <w:lvl w:ilvl="8" w:tplc="04090005" w:tentative="1">
+      <w:start w:val="1"/>
+      <w:numFmt w:val="bullet"/>
+      <w:lvlText w:val=""/>
+      <w:lvlJc w:val="left"/>
+      <w:pPr>
+        <w:ind w:left="6480" w:hanging="360"/>
+      </w:pPr>
+      <w:rPr>
+        <w:rFonts w:ascii="Wingdings" w:hAnsi="Wingdings" w:hint="default"/>
+      </w:rPr>
+    </w:lvl>
+  </w:abstractNum>
+  <w:abstractNum w:abstractNumId="5" w15:restartNumberingAfterBreak="0">
     <w:nsid w:val="28947FCB"/>
     <w:multiLevelType w:val="multilevel"/>
     <w:tmpl w:val="A2ECCE62"/>
@@ -45246,7 +45529,7 @@
       </w:rPr>
     </w:lvl>
   </w:abstractNum>
-  <w:abstractNum w:abstractNumId="5" w15:restartNumberingAfterBreak="0">
+  <w:abstractNum w:abstractNumId="6" w15:restartNumberingAfterBreak="0">
     <w:nsid w:val="312A54BF"/>
     <w:multiLevelType w:val="multilevel"/>
     <w:tmpl w:val="C1D827D2"/>
@@ -45395,7 +45678,7 @@
       </w:rPr>
     </w:lvl>
   </w:abstractNum>
-  <w:abstractNum w:abstractNumId="6" w15:restartNumberingAfterBreak="0">
+  <w:abstractNum w:abstractNumId="7" w15:restartNumberingAfterBreak="0">
     <w:nsid w:val="35D85ACB"/>
     <w:multiLevelType w:val="hybridMultilevel"/>
     <w:tmpl w:val="23EEBA40"/>
@@ -45484,7 +45767,7 @@
       </w:pPr>
     </w:lvl>
   </w:abstractNum>
-  <w:abstractNum w:abstractNumId="7" w15:restartNumberingAfterBreak="0">
+  <w:abstractNum w:abstractNumId="8" w15:restartNumberingAfterBreak="0">
     <w:nsid w:val="36C27FBB"/>
     <w:multiLevelType w:val="hybridMultilevel"/>
     <w:tmpl w:val="77A69B3A"/>
@@ -45597,7 +45880,7 @@
       </w:rPr>
     </w:lvl>
   </w:abstractNum>
-  <w:abstractNum w:abstractNumId="8" w15:restartNumberingAfterBreak="0">
+  <w:abstractNum w:abstractNumId="9" w15:restartNumberingAfterBreak="0">
     <w:nsid w:val="43F37445"/>
     <w:multiLevelType w:val="hybridMultilevel"/>
     <w:tmpl w:val="11C4D82C"/>
@@ -45686,7 +45969,7 @@
       </w:pPr>
     </w:lvl>
   </w:abstractNum>
-  <w:abstractNum w:abstractNumId="9" w15:restartNumberingAfterBreak="0">
+  <w:abstractNum w:abstractNumId="10" w15:restartNumberingAfterBreak="0">
     <w:nsid w:val="48F65406"/>
     <w:multiLevelType w:val="multilevel"/>
     <w:tmpl w:val="3FEE0242"/>
@@ -45835,7 +46118,7 @@
       </w:rPr>
     </w:lvl>
   </w:abstractNum>
-  <w:abstractNum w:abstractNumId="10" w15:restartNumberingAfterBreak="0">
+  <w:abstractNum w:abstractNumId="11" w15:restartNumberingAfterBreak="0">
     <w:nsid w:val="4FA5257B"/>
     <w:multiLevelType w:val="hybridMultilevel"/>
     <w:tmpl w:val="11C4D82C"/>
@@ -45924,7 +46207,7 @@
       </w:pPr>
     </w:lvl>
   </w:abstractNum>
-  <w:abstractNum w:abstractNumId="11" w15:restartNumberingAfterBreak="0">
+  <w:abstractNum w:abstractNumId="12" w15:restartNumberingAfterBreak="0">
     <w:nsid w:val="74D90083"/>
     <w:multiLevelType w:val="multilevel"/>
     <w:tmpl w:val="A0A2EDDA"/>
@@ -46073,7 +46356,7 @@
       </w:rPr>
     </w:lvl>
   </w:abstractNum>
-  <w:abstractNum w:abstractNumId="12" w15:restartNumberingAfterBreak="0">
+  <w:abstractNum w:abstractNumId="13" w15:restartNumberingAfterBreak="0">
     <w:nsid w:val="7D3536F4"/>
     <w:multiLevelType w:val="hybridMultilevel"/>
     <w:tmpl w:val="D30058F2"/>
@@ -46163,43 +46446,46 @@
     </w:lvl>
   </w:abstractNum>
   <w:num w:numId="1">
-    <w:abstractNumId w:val="7"/>
+    <w:abstractNumId w:val="8"/>
   </w:num>
   <w:num w:numId="2">
-    <w:abstractNumId w:val="4"/>
+    <w:abstractNumId w:val="5"/>
   </w:num>
   <w:num w:numId="3">
-    <w:abstractNumId w:val="5"/>
+    <w:abstractNumId w:val="6"/>
   </w:num>
   <w:num w:numId="4">
     <w:abstractNumId w:val="1"/>
   </w:num>
   <w:num w:numId="5">
-    <w:abstractNumId w:val="9"/>
+    <w:abstractNumId w:val="10"/>
   </w:num>
   <w:num w:numId="6">
-    <w:abstractNumId w:val="11"/>
+    <w:abstractNumId w:val="12"/>
   </w:num>
   <w:num w:numId="7">
-    <w:abstractNumId w:val="10"/>
+    <w:abstractNumId w:val="11"/>
   </w:num>
   <w:num w:numId="8">
     <w:abstractNumId w:val="2"/>
   </w:num>
   <w:num w:numId="9">
-    <w:abstractNumId w:val="8"/>
+    <w:abstractNumId w:val="9"/>
   </w:num>
   <w:num w:numId="10">
     <w:abstractNumId w:val="3"/>
   </w:num>
   <w:num w:numId="11">
-    <w:abstractNumId w:val="12"/>
+    <w:abstractNumId w:val="13"/>
   </w:num>
   <w:num w:numId="12">
-    <w:abstractNumId w:val="6"/>
+    <w:abstractNumId w:val="7"/>
   </w:num>
   <w:num w:numId="13">
     <w:abstractNumId w:val="0"/>
+  </w:num>
+  <w:num w:numId="14">
+    <w:abstractNumId w:val="4"/>
   </w:num>
 </w:numbering>
 </file>

--- a/Pricing Cenikovadlo.docx
+++ b/Pricing Cenikovadlo.docx
@@ -9951,12 +9951,14 @@
       <w:pPr>
         <w:rPr>
           <w:rFonts w:ascii="Calibri" w:hAnsi="Calibri" w:cs="Calibri"/>
+          <w:strike/>
           <w:color w:val="000000"/>
         </w:rPr>
       </w:pPr>
       <w:r>
         <w:rPr>
           <w:rFonts w:ascii="Calibri" w:hAnsi="Calibri" w:cs="Calibri"/>
+          <w:strike/>
           <w:color w:val="000000"/>
         </w:rPr>
         <w:t>Zobrazeni celeho ToStringu udelam odstranenim DisplayMemberPath:</w:t>
@@ -9969,8 +9971,80 @@
           <w:color w:val="000000"/>
         </w:rPr>
       </w:pPr>
+    </w:p>
+    <w:p>
+      <w:pPr>
+        <w:rPr>
+          <w:b/>
+        </w:rPr>
+      </w:pPr>
+      <w:r>
+        <w:rPr>
+          <w:b/>
+        </w:rPr>
+        <w:t xml:space="preserve">ItemsSource celeho radgridu je  </w:t>
+      </w:r>
+    </w:p>
+    <w:p>
+      <w:pPr>
+        <w:rPr>
+          <w:b/>
+        </w:rPr>
+      </w:pPr>
+      <w:r>
+        <w:rPr>
+          <w:noProof/>
+        </w:rPr>
+        <w:drawing>
+          <wp:inline distT="0" distB="0" distL="0" distR="0" wp14:anchorId="2221105B" wp14:editId="697D446E">
+            <wp:extent cx="3390900" cy="495300"/>
+            <wp:effectExtent l="0" t="0" r="0" b="0"/>
+            <wp:docPr id="60" name="Obrázek 60"/>
+            <wp:cNvGraphicFramePr>
+              <a:graphicFrameLocks xmlns:a="http://schemas.openxmlformats.org/drawingml/2006/main" noChangeAspect="1"/>
+            </wp:cNvGraphicFramePr>
+            <a:graphic xmlns:a="http://schemas.openxmlformats.org/drawingml/2006/main">
+              <a:graphicData uri="http://schemas.openxmlformats.org/drawingml/2006/picture">
+                <pic:pic xmlns:pic="http://schemas.openxmlformats.org/drawingml/2006/picture">
+                  <pic:nvPicPr>
+                    <pic:cNvPr id="1" name=""/>
+                    <pic:cNvPicPr/>
+                  </pic:nvPicPr>
+                  <pic:blipFill>
+                    <a:blip r:embed="rId20"/>
+                    <a:stretch>
+                      <a:fillRect/>
+                    </a:stretch>
+                  </pic:blipFill>
+                  <pic:spPr>
+                    <a:xfrm>
+                      <a:off x="0" y="0"/>
+                      <a:ext cx="3390900" cy="495300"/>
+                    </a:xfrm>
+                    <a:prstGeom prst="rect">
+                      <a:avLst/>
+                    </a:prstGeom>
+                  </pic:spPr>
+                </pic:pic>
+              </a:graphicData>
+            </a:graphic>
+          </wp:inline>
+        </w:drawing>
+      </w:r>
+    </w:p>
+    <w:p>
+      <w:pPr>
+        <w:pStyle w:val="Nzev"/>
+        <w:jc w:val="center"/>
+      </w:pPr>
+      <w:r>
+        <w:t>Puvodni AutoCompleteBox (Pricing repozitar</w:t>
+      </w:r>
       <w:bookmarkStart w:id="7" w:name="_GoBack"/>
       <w:bookmarkEnd w:id="7"/>
+      <w:r>
+        <w:t>)</w:t>
+      </w:r>
     </w:p>
     <w:p>
       <w:pPr>
@@ -9985,6 +10059,132 @@
           <w:b/>
         </w:rPr>
       </w:pPr>
+      <w:r>
+        <w:rPr>
+          <w:b/>
+        </w:rPr>
+        <w:t>Puvodni nas autocompletebox:</w:t>
+      </w:r>
+      <w:r>
+        <w:rPr>
+          <w:b/>
+        </w:rPr>
+        <w:t xml:space="preserve">  Text je bindovany na SponsoredProgrammeName, ale ValueMemberPath je Name.. </w:t>
+      </w:r>
+    </w:p>
+    <w:p>
+      <w:pPr>
+        <w:rPr>
+          <w:b/>
+        </w:rPr>
+      </w:pPr>
+      <w:r>
+        <w:rPr>
+          <w:noProof/>
+        </w:rPr>
+        <w:drawing>
+          <wp:inline distT="0" distB="0" distL="0" distR="0" wp14:anchorId="3D0D6B13" wp14:editId="46D17EA2">
+            <wp:extent cx="6029325" cy="1447800"/>
+            <wp:effectExtent l="0" t="0" r="9525" b="0"/>
+            <wp:docPr id="61" name="Obrázek 61"/>
+            <wp:cNvGraphicFramePr>
+              <a:graphicFrameLocks xmlns:a="http://schemas.openxmlformats.org/drawingml/2006/main" noChangeAspect="1"/>
+            </wp:cNvGraphicFramePr>
+            <a:graphic xmlns:a="http://schemas.openxmlformats.org/drawingml/2006/main">
+              <a:graphicData uri="http://schemas.openxmlformats.org/drawingml/2006/picture">
+                <pic:pic xmlns:pic="http://schemas.openxmlformats.org/drawingml/2006/picture">
+                  <pic:nvPicPr>
+                    <pic:cNvPr id="1" name=""/>
+                    <pic:cNvPicPr/>
+                  </pic:nvPicPr>
+                  <pic:blipFill>
+                    <a:blip r:embed="rId21"/>
+                    <a:stretch>
+                      <a:fillRect/>
+                    </a:stretch>
+                  </pic:blipFill>
+                  <pic:spPr>
+                    <a:xfrm>
+                      <a:off x="0" y="0"/>
+                      <a:ext cx="6029325" cy="1447800"/>
+                    </a:xfrm>
+                    <a:prstGeom prst="rect">
+                      <a:avLst/>
+                    </a:prstGeom>
+                  </pic:spPr>
+                </pic:pic>
+              </a:graphicData>
+            </a:graphic>
+          </wp:inline>
+        </w:drawing>
+      </w:r>
+    </w:p>
+    <w:p>
+      <w:pPr>
+        <w:rPr>
+          <w:b/>
+        </w:rPr>
+      </w:pPr>
+    </w:p>
+    <w:p>
+      <w:pPr>
+        <w:rPr>
+          <w:b/>
+        </w:rPr>
+      </w:pPr>
+      <w:r>
+        <w:rPr>
+          <w:b/>
+        </w:rPr>
+        <w:t xml:space="preserve">Pri selectnuti itemu, se z objektu SelectedItem dostane properta Name. </w:t>
+      </w:r>
+    </w:p>
+    <w:p>
+      <w:pPr>
+        <w:rPr>
+          <w:b/>
+        </w:rPr>
+      </w:pPr>
+      <w:r>
+        <w:rPr>
+          <w:noProof/>
+        </w:rPr>
+        <w:drawing>
+          <wp:inline distT="0" distB="0" distL="0" distR="0" wp14:anchorId="064B04F7" wp14:editId="070A3147">
+            <wp:extent cx="4791075" cy="2209800"/>
+            <wp:effectExtent l="0" t="0" r="9525" b="0"/>
+            <wp:docPr id="64" name="Obrázek 64"/>
+            <wp:cNvGraphicFramePr>
+              <a:graphicFrameLocks xmlns:a="http://schemas.openxmlformats.org/drawingml/2006/main" noChangeAspect="1"/>
+            </wp:cNvGraphicFramePr>
+            <a:graphic xmlns:a="http://schemas.openxmlformats.org/drawingml/2006/main">
+              <a:graphicData uri="http://schemas.openxmlformats.org/drawingml/2006/picture">
+                <pic:pic xmlns:pic="http://schemas.openxmlformats.org/drawingml/2006/picture">
+                  <pic:nvPicPr>
+                    <pic:cNvPr id="1" name=""/>
+                    <pic:cNvPicPr/>
+                  </pic:nvPicPr>
+                  <pic:blipFill>
+                    <a:blip r:embed="rId22"/>
+                    <a:stretch>
+                      <a:fillRect/>
+                    </a:stretch>
+                  </pic:blipFill>
+                  <pic:spPr>
+                    <a:xfrm>
+                      <a:off x="0" y="0"/>
+                      <a:ext cx="4791075" cy="2209800"/>
+                    </a:xfrm>
+                    <a:prstGeom prst="rect">
+                      <a:avLst/>
+                    </a:prstGeom>
+                  </pic:spPr>
+                </pic:pic>
+              </a:graphicData>
+            </a:graphic>
+          </wp:inline>
+        </w:drawing>
+      </w:r>
     </w:p>
     <w:p/>
     <w:p>
@@ -10016,7 +10216,7 @@
       <w:r>
         <w:t xml:space="preserve">Viz take:  </w:t>
       </w:r>
-      <w:hyperlink r:id="rId20" w:history="1">
+      <w:hyperlink r:id="rId23" w:history="1">
         <w:r>
           <w:rPr>
             <w:rStyle w:val="Hypertextovodkaz"/>
@@ -10886,7 +11086,7 @@
                     <pic:cNvPicPr/>
                   </pic:nvPicPr>
                   <pic:blipFill>
-                    <a:blip r:embed="rId21">
+                    <a:blip r:embed="rId24">
                       <a:extLst>
                         <a:ext uri="{28A0092B-C50C-407E-A947-70E740481C1C}">
                           <a14:useLocalDpi xmlns:a14="http://schemas.microsoft.com/office/drawing/2010/main" val="0"/>
@@ -10969,7 +11169,7 @@
               </w:rPr>
               <w:t>USER STORY</w:t>
             </w:r>
-            <w:hyperlink r:id="rId22" w:anchor="page=userstory/42970&amp;appConfig=eyJhY2lkIjoiNDRGMDk4QUQ1MDIzMThCMDQzODI4QTQ0OTU3OUI2RjkifQ==" w:history="1">
+            <w:hyperlink r:id="rId25" w:anchor="page=userstory/42970&amp;appConfig=eyJhY2lkIjoiNDRGMDk4QUQ1MDIzMThCMDQzODI4QTQ0OTU3OUI2RjkifQ==" w:history="1">
               <w:r>
                 <w:rPr>
                   <w:rFonts w:ascii="Arial" w:eastAsia="Times New Roman" w:hAnsi="Arial" w:cs="Arial"/>
@@ -12288,7 +12488,7 @@
                     </pic:cNvPicPr>
                   </pic:nvPicPr>
                   <pic:blipFill>
-                    <a:blip r:embed="rId23">
+                    <a:blip r:embed="rId26">
                       <a:extLst>
                         <a:ext uri="{28A0092B-C50C-407E-A947-70E740481C1C}">
                           <a14:useLocalDpi xmlns:a14="http://schemas.microsoft.com/office/drawing/2010/main" val="0"/>
@@ -13460,7 +13660,7 @@
                     <pic:cNvPicPr/>
                   </pic:nvPicPr>
                   <pic:blipFill>
-                    <a:blip r:embed="rId24">
+                    <a:blip r:embed="rId27">
                       <a:extLst>
                         <a:ext uri="{28A0092B-C50C-407E-A947-70E740481C1C}">
                           <a14:useLocalDpi xmlns:a14="http://schemas.microsoft.com/office/drawing/2010/main" val="0"/>
@@ -13984,7 +14184,7 @@
                     <pic:cNvPicPr/>
                   </pic:nvPicPr>
                   <pic:blipFill>
-                    <a:blip r:embed="rId25">
+                    <a:blip r:embed="rId28">
                       <a:extLst>
                         <a:ext uri="{28A0092B-C50C-407E-A947-70E740481C1C}">
                           <a14:useLocalDpi xmlns:a14="http://schemas.microsoft.com/office/drawing/2010/main" val="0"/>
@@ -14046,7 +14246,7 @@
                     <pic:cNvPicPr/>
                   </pic:nvPicPr>
                   <pic:blipFill>
-                    <a:blip r:embed="rId26">
+                    <a:blip r:embed="rId29">
                       <a:extLst>
                         <a:ext uri="{28A0092B-C50C-407E-A947-70E740481C1C}">
                           <a14:useLocalDpi xmlns:a14="http://schemas.microsoft.com/office/drawing/2010/main" val="0"/>
@@ -14111,7 +14311,7 @@
                     <pic:cNvPicPr/>
                   </pic:nvPicPr>
                   <pic:blipFill>
-                    <a:blip r:embed="rId27">
+                    <a:blip r:embed="rId30">
                       <a:extLst>
                         <a:ext uri="{28A0092B-C50C-407E-A947-70E740481C1C}">
                           <a14:useLocalDpi xmlns:a14="http://schemas.microsoft.com/office/drawing/2010/main" val="0"/>
@@ -14341,7 +14541,7 @@
                     <pic:cNvPicPr/>
                   </pic:nvPicPr>
                   <pic:blipFill>
-                    <a:blip r:embed="rId28">
+                    <a:blip r:embed="rId31">
                       <a:extLst>
                         <a:ext uri="{28A0092B-C50C-407E-A947-70E740481C1C}">
                           <a14:useLocalDpi xmlns:a14="http://schemas.microsoft.com/office/drawing/2010/main" val="0"/>
@@ -14411,7 +14611,7 @@
                     <pic:cNvPicPr/>
                   </pic:nvPicPr>
                   <pic:blipFill>
-                    <a:blip r:embed="rId29">
+                    <a:blip r:embed="rId32">
                       <a:extLst>
                         <a:ext uri="{28A0092B-C50C-407E-A947-70E740481C1C}">
                           <a14:useLocalDpi xmlns:a14="http://schemas.microsoft.com/office/drawing/2010/main" val="0"/>
@@ -14475,7 +14675,7 @@
                     <pic:cNvPicPr/>
                   </pic:nvPicPr>
                   <pic:blipFill>
-                    <a:blip r:embed="rId30">
+                    <a:blip r:embed="rId33">
                       <a:extLst>
                         <a:ext uri="{28A0092B-C50C-407E-A947-70E740481C1C}">
                           <a14:useLocalDpi xmlns:a14="http://schemas.microsoft.com/office/drawing/2010/main" val="0"/>
@@ -14543,7 +14743,7 @@
                     <pic:cNvPicPr/>
                   </pic:nvPicPr>
                   <pic:blipFill>
-                    <a:blip r:embed="rId31">
+                    <a:blip r:embed="rId34">
                       <a:extLst>
                         <a:ext uri="{28A0092B-C50C-407E-A947-70E740481C1C}">
                           <a14:useLocalDpi xmlns:a14="http://schemas.microsoft.com/office/drawing/2010/main" val="0"/>
@@ -14599,7 +14799,7 @@
                     <pic:cNvPicPr/>
                   </pic:nvPicPr>
                   <pic:blipFill>
-                    <a:blip r:embed="rId32">
+                    <a:blip r:embed="rId35">
                       <a:extLst>
                         <a:ext uri="{28A0092B-C50C-407E-A947-70E740481C1C}">
                           <a14:useLocalDpi xmlns:a14="http://schemas.microsoft.com/office/drawing/2010/main" val="0"/>
@@ -14678,7 +14878,7 @@
                     <pic:cNvPicPr/>
                   </pic:nvPicPr>
                   <pic:blipFill>
-                    <a:blip r:embed="rId33">
+                    <a:blip r:embed="rId36">
                       <a:extLst>
                         <a:ext uri="{28A0092B-C50C-407E-A947-70E740481C1C}">
                           <a14:useLocalDpi xmlns:a14="http://schemas.microsoft.com/office/drawing/2010/main" val="0"/>
@@ -14784,7 +14984,7 @@
                     <pic:cNvPicPr/>
                   </pic:nvPicPr>
                   <pic:blipFill>
-                    <a:blip r:embed="rId34">
+                    <a:blip r:embed="rId37">
                       <a:extLst>
                         <a:ext uri="{28A0092B-C50C-407E-A947-70E740481C1C}">
                           <a14:useLocalDpi xmlns:a14="http://schemas.microsoft.com/office/drawing/2010/main" val="0"/>
@@ -14857,7 +15057,7 @@
                     <pic:cNvPicPr/>
                   </pic:nvPicPr>
                   <pic:blipFill>
-                    <a:blip r:embed="rId35">
+                    <a:blip r:embed="rId38">
                       <a:extLst>
                         <a:ext uri="{28A0092B-C50C-407E-A947-70E740481C1C}">
                           <a14:useLocalDpi xmlns:a14="http://schemas.microsoft.com/office/drawing/2010/main" val="0"/>
@@ -14947,7 +15147,7 @@
                     <pic:cNvPicPr/>
                   </pic:nvPicPr>
                   <pic:blipFill>
-                    <a:blip r:embed="rId36">
+                    <a:blip r:embed="rId39">
                       <a:extLst>
                         <a:ext uri="{28A0092B-C50C-407E-A947-70E740481C1C}">
                           <a14:useLocalDpi xmlns:a14="http://schemas.microsoft.com/office/drawing/2010/main" val="0"/>
@@ -15320,7 +15520,7 @@
         </w:rPr>
         <w:t xml:space="preserve">Nastaveni prav viz </w:t>
       </w:r>
-      <w:hyperlink r:id="rId37" w:history="1">
+      <w:hyperlink r:id="rId40" w:history="1">
         <w:r>
           <w:rPr>
             <w:rStyle w:val="Hypertextovodkaz"/>
@@ -15367,7 +15567,7 @@
                     <pic:cNvPicPr/>
                   </pic:nvPicPr>
                   <pic:blipFill>
-                    <a:blip r:embed="rId38">
+                    <a:blip r:embed="rId41">
                       <a:extLst>
                         <a:ext uri="{28A0092B-C50C-407E-A947-70E740481C1C}">
                           <a14:useLocalDpi xmlns:a14="http://schemas.microsoft.com/office/drawing/2010/main" val="0"/>
@@ -21530,7 +21730,7 @@
                     <pic:cNvPicPr/>
                   </pic:nvPicPr>
                   <pic:blipFill>
-                    <a:blip r:embed="rId39">
+                    <a:blip r:embed="rId42">
                       <a:extLst>
                         <a:ext uri="{28A0092B-C50C-407E-A947-70E740481C1C}">
                           <a14:useLocalDpi xmlns:a14="http://schemas.microsoft.com/office/drawing/2010/main" val="0"/>
@@ -22083,7 +22283,7 @@
                     <pic:cNvPicPr/>
                   </pic:nvPicPr>
                   <pic:blipFill>
-                    <a:blip r:embed="rId40">
+                    <a:blip r:embed="rId43">
                       <a:extLst>
                         <a:ext uri="{28A0092B-C50C-407E-A947-70E740481C1C}">
                           <a14:useLocalDpi xmlns:a14="http://schemas.microsoft.com/office/drawing/2010/main" val="0"/>
@@ -22473,7 +22673,7 @@
                     <pic:cNvPicPr/>
                   </pic:nvPicPr>
                   <pic:blipFill>
-                    <a:blip r:embed="rId41">
+                    <a:blip r:embed="rId44">
                       <a:extLst>
                         <a:ext uri="{28A0092B-C50C-407E-A947-70E740481C1C}">
                           <a14:useLocalDpi xmlns:a14="http://schemas.microsoft.com/office/drawing/2010/main" val="0"/>
@@ -27756,7 +27956,7 @@
                     <pic:cNvPicPr/>
                   </pic:nvPicPr>
                   <pic:blipFill>
-                    <a:blip r:embed="rId42">
+                    <a:blip r:embed="rId45">
                       <a:extLst>
                         <a:ext uri="{28A0092B-C50C-407E-A947-70E740481C1C}">
                           <a14:useLocalDpi xmlns:a14="http://schemas.microsoft.com/office/drawing/2010/main" val="0"/>
@@ -29143,7 +29343,7 @@
         </w:rPr>
         <w:t xml:space="preserve">pomoci acessoru viz </w:t>
       </w:r>
-      <w:hyperlink r:id="rId43" w:history="1">
+      <w:hyperlink r:id="rId46" w:history="1">
         <w:r>
           <w:rPr>
             <w:rStyle w:val="Hypertextovodkaz"/>
@@ -29301,7 +29501,7 @@
                     <pic:cNvPicPr/>
                   </pic:nvPicPr>
                   <pic:blipFill>
-                    <a:blip r:embed="rId44">
+                    <a:blip r:embed="rId47">
                       <a:extLst>
                         <a:ext uri="{28A0092B-C50C-407E-A947-70E740481C1C}">
                           <a14:useLocalDpi xmlns:a14="http://schemas.microsoft.com/office/drawing/2010/main" val="0"/>
@@ -29353,7 +29553,7 @@
                     <pic:cNvPicPr/>
                   </pic:nvPicPr>
                   <pic:blipFill>
-                    <a:blip r:embed="rId45">
+                    <a:blip r:embed="rId48">
                       <a:extLst>
                         <a:ext uri="{28A0092B-C50C-407E-A947-70E740481C1C}">
                           <a14:useLocalDpi xmlns:a14="http://schemas.microsoft.com/office/drawing/2010/main" val="0"/>
@@ -29567,7 +29767,7 @@
                     <pic:cNvPicPr/>
                   </pic:nvPicPr>
                   <pic:blipFill>
-                    <a:blip r:embed="rId46">
+                    <a:blip r:embed="rId49">
                       <a:extLst>
                         <a:ext uri="{28A0092B-C50C-407E-A947-70E740481C1C}">
                           <a14:useLocalDpi xmlns:a14="http://schemas.microsoft.com/office/drawing/2010/main" val="0"/>
@@ -29620,7 +29820,7 @@
                     <pic:cNvPicPr/>
                   </pic:nvPicPr>
                   <pic:blipFill>
-                    <a:blip r:embed="rId47">
+                    <a:blip r:embed="rId50">
                       <a:extLst>
                         <a:ext uri="{28A0092B-C50C-407E-A947-70E740481C1C}">
                           <a14:useLocalDpi xmlns:a14="http://schemas.microsoft.com/office/drawing/2010/main" val="0"/>
@@ -29705,7 +29905,7 @@
                     <pic:cNvPicPr/>
                   </pic:nvPicPr>
                   <pic:blipFill>
-                    <a:blip r:embed="rId48">
+                    <a:blip r:embed="rId51">
                       <a:extLst>
                         <a:ext uri="{28A0092B-C50C-407E-A947-70E740481C1C}">
                           <a14:useLocalDpi xmlns:a14="http://schemas.microsoft.com/office/drawing/2010/main" val="0"/>
@@ -29811,7 +30011,7 @@
                     <pic:cNvPicPr/>
                   </pic:nvPicPr>
                   <pic:blipFill>
-                    <a:blip r:embed="rId49">
+                    <a:blip r:embed="rId52">
                       <a:extLst>
                         <a:ext uri="{28A0092B-C50C-407E-A947-70E740481C1C}">
                           <a14:useLocalDpi xmlns:a14="http://schemas.microsoft.com/office/drawing/2010/main" val="0"/>
@@ -29865,7 +30065,7 @@
                     <pic:cNvPicPr/>
                   </pic:nvPicPr>
                   <pic:blipFill>
-                    <a:blip r:embed="rId50">
+                    <a:blip r:embed="rId53">
                       <a:extLst>
                         <a:ext uri="{28A0092B-C50C-407E-A947-70E740481C1C}">
                           <a14:useLocalDpi xmlns:a14="http://schemas.microsoft.com/office/drawing/2010/main" val="0"/>
@@ -29998,7 +30198,7 @@
                     <pic:cNvPicPr/>
                   </pic:nvPicPr>
                   <pic:blipFill>
-                    <a:blip r:embed="rId45">
+                    <a:blip r:embed="rId48">
                       <a:extLst>
                         <a:ext uri="{28A0092B-C50C-407E-A947-70E740481C1C}">
                           <a14:useLocalDpi xmlns:a14="http://schemas.microsoft.com/office/drawing/2010/main" val="0"/>
@@ -30059,7 +30259,7 @@
                     <pic:cNvPicPr/>
                   </pic:nvPicPr>
                   <pic:blipFill>
-                    <a:blip r:embed="rId51">
+                    <a:blip r:embed="rId54">
                       <a:extLst>
                         <a:ext uri="{28A0092B-C50C-407E-A947-70E740481C1C}">
                           <a14:useLocalDpi xmlns:a14="http://schemas.microsoft.com/office/drawing/2010/main" val="0"/>
@@ -30112,7 +30312,7 @@
                     <pic:cNvPicPr/>
                   </pic:nvPicPr>
                   <pic:blipFill>
-                    <a:blip r:embed="rId52">
+                    <a:blip r:embed="rId55">
                       <a:extLst>
                         <a:ext uri="{28A0092B-C50C-407E-A947-70E740481C1C}">
                           <a14:useLocalDpi xmlns:a14="http://schemas.microsoft.com/office/drawing/2010/main" val="0"/>
@@ -30201,7 +30401,7 @@
                     <pic:cNvPicPr/>
                   </pic:nvPicPr>
                   <pic:blipFill>
-                    <a:blip r:embed="rId53">
+                    <a:blip r:embed="rId56">
                       <a:extLst>
                         <a:ext uri="{28A0092B-C50C-407E-A947-70E740481C1C}">
                           <a14:useLocalDpi xmlns:a14="http://schemas.microsoft.com/office/drawing/2010/main" val="0"/>
@@ -30377,7 +30577,7 @@
                     <pic:cNvPicPr/>
                   </pic:nvPicPr>
                   <pic:blipFill>
-                    <a:blip r:embed="rId54">
+                    <a:blip r:embed="rId57">
                       <a:extLst>
                         <a:ext uri="{28A0092B-C50C-407E-A947-70E740481C1C}">
                           <a14:useLocalDpi xmlns:a14="http://schemas.microsoft.com/office/drawing/2010/main" val="0"/>
@@ -30685,7 +30885,7 @@
                     <pic:cNvPicPr/>
                   </pic:nvPicPr>
                   <pic:blipFill>
-                    <a:blip r:embed="rId55">
+                    <a:blip r:embed="rId58">
                       <a:extLst>
                         <a:ext uri="{28A0092B-C50C-407E-A947-70E740481C1C}">
                           <a14:useLocalDpi xmlns:a14="http://schemas.microsoft.com/office/drawing/2010/main" val="0"/>
@@ -31618,7 +31818,7 @@
                     <pic:cNvPicPr/>
                   </pic:nvPicPr>
                   <pic:blipFill>
-                    <a:blip r:embed="rId56">
+                    <a:blip r:embed="rId59">
                       <a:extLst>
                         <a:ext uri="{28A0092B-C50C-407E-A947-70E740481C1C}">
                           <a14:useLocalDpi xmlns:a14="http://schemas.microsoft.com/office/drawing/2010/main" val="0"/>
@@ -31825,7 +32025,7 @@
                     <pic:cNvPicPr/>
                   </pic:nvPicPr>
                   <pic:blipFill>
-                    <a:blip r:embed="rId57">
+                    <a:blip r:embed="rId60">
                       <a:extLst>
                         <a:ext uri="{28A0092B-C50C-407E-A947-70E740481C1C}">
                           <a14:useLocalDpi xmlns:a14="http://schemas.microsoft.com/office/drawing/2010/main" val="0"/>
@@ -31889,7 +32089,7 @@
                     <pic:cNvPicPr/>
                   </pic:nvPicPr>
                   <pic:blipFill>
-                    <a:blip r:embed="rId58">
+                    <a:blip r:embed="rId61">
                       <a:extLst>
                         <a:ext uri="{28A0092B-C50C-407E-A947-70E740481C1C}">
                           <a14:useLocalDpi xmlns:a14="http://schemas.microsoft.com/office/drawing/2010/main" val="0"/>
@@ -31947,7 +32147,7 @@
                     <pic:cNvPicPr/>
                   </pic:nvPicPr>
                   <pic:blipFill>
-                    <a:blip r:embed="rId59">
+                    <a:blip r:embed="rId62">
                       <a:extLst>
                         <a:ext uri="{28A0092B-C50C-407E-A947-70E740481C1C}">
                           <a14:useLocalDpi xmlns:a14="http://schemas.microsoft.com/office/drawing/2010/main" val="0"/>
@@ -32021,7 +32221,7 @@
                     <pic:cNvPicPr/>
                   </pic:nvPicPr>
                   <pic:blipFill>
-                    <a:blip r:embed="rId60">
+                    <a:blip r:embed="rId63">
                       <a:extLst>
                         <a:ext uri="{28A0092B-C50C-407E-A947-70E740481C1C}">
                           <a14:useLocalDpi xmlns:a14="http://schemas.microsoft.com/office/drawing/2010/main" val="0"/>
@@ -39759,7 +39959,7 @@
         </w:rPr>
         <w:t xml:space="preserve"> </w:t>
       </w:r>
-      <w:hyperlink r:id="rId61" w:history="1">
+      <w:hyperlink r:id="rId64" w:history="1">
         <w:r>
           <w:rPr>
             <w:rStyle w:val="Hypertextovodkaz"/>
@@ -42945,7 +43145,7 @@
                     <pic:cNvPicPr/>
                   </pic:nvPicPr>
                   <pic:blipFill>
-                    <a:blip r:embed="rId62">
+                    <a:blip r:embed="rId65">
                       <a:extLst>
                         <a:ext uri="{28A0092B-C50C-407E-A947-70E740481C1C}">
                           <a14:useLocalDpi xmlns:a14="http://schemas.microsoft.com/office/drawing/2010/main" val="0"/>
@@ -43022,7 +43222,7 @@
                     <pic:cNvPicPr/>
                   </pic:nvPicPr>
                   <pic:blipFill>
-                    <a:blip r:embed="rId63">
+                    <a:blip r:embed="rId66">
                       <a:extLst>
                         <a:ext uri="{28A0092B-C50C-407E-A947-70E740481C1C}">
                           <a14:useLocalDpi xmlns:a14="http://schemas.microsoft.com/office/drawing/2010/main" val="0"/>
@@ -43085,7 +43285,7 @@
                     <pic:cNvPicPr/>
                   </pic:nvPicPr>
                   <pic:blipFill>
-                    <a:blip r:embed="rId64">
+                    <a:blip r:embed="rId67">
                       <a:extLst>
                         <a:ext uri="{28A0092B-C50C-407E-A947-70E740481C1C}">
                           <a14:useLocalDpi xmlns:a14="http://schemas.microsoft.com/office/drawing/2010/main" val="0"/>

--- a/Pricing Cenikovadlo.docx
+++ b/Pricing Cenikovadlo.docx
@@ -9055,6 +9055,26 @@
         <w15:collapsed/>
       </w:pPr>
       <w:r>
+        <w:t xml:space="preserve">Automaticka kontrola ceneni – sluzba </w:t>
+      </w:r>
+    </w:p>
+    <w:p>
+      <w:r>
+        <w:t xml:space="preserve">Viz </w:t>
+      </w:r>
+      <w:r>
+        <w:t>Multimatrix, Sluzby jejich debugging a nasazeni.docx</w:t>
+      </w:r>
+      <w:bookmarkStart w:id="7" w:name="_GoBack"/>
+      <w:bookmarkEnd w:id="7"/>
+    </w:p>
+    <w:p>
+      <w:pPr>
+        <w:pStyle w:val="Nadpis1"/>
+        <w:contextualSpacing/>
+        <w15:collapsed/>
+      </w:pPr>
+      <w:r>
         <w:t xml:space="preserve">Editace pořadu - nelze vybrat pořad z našeptávače' </w:t>
       </w:r>
       <w:r>
@@ -9265,7 +9285,6 @@
         <w:rPr>
           <w:b/>
         </w:rPr>
-        <w:lastRenderedPageBreak/>
         <w:t>Tlacitko otevre tento grid:</w:t>
       </w:r>
     </w:p>
@@ -10038,12 +10057,7 @@
         <w:jc w:val="center"/>
       </w:pPr>
       <w:r>
-        <w:t>Puvodni AutoCompleteBox (Pricing repozitar</w:t>
-      </w:r>
-      <w:bookmarkStart w:id="7" w:name="_GoBack"/>
-      <w:bookmarkEnd w:id="7"/>
-      <w:r>
-        <w:t>)</w:t>
+        <w:t>Puvodni AutoCompleteBox (Pricing repozitar)</w:t>
       </w:r>
     </w:p>
     <w:p>

--- a/Pricing Cenikovadlo.docx
+++ b/Pricing Cenikovadlo.docx
@@ -47,7 +47,7 @@
                     <pic:cNvPicPr/>
                   </pic:nvPicPr>
                   <pic:blipFill>
-                    <a:blip r:embed="rId5">
+                    <a:blip r:embed="rId6">
                       <a:extLst>
                         <a:ext uri="{28A0092B-C50C-407E-A947-70E740481C1C}">
                           <a14:useLocalDpi xmlns:a14="http://schemas.microsoft.com/office/drawing/2010/main" val="0"/>
@@ -101,7 +101,7 @@
                     <pic:cNvPicPr/>
                   </pic:nvPicPr>
                   <pic:blipFill>
-                    <a:blip r:embed="rId6">
+                    <a:blip r:embed="rId7">
                       <a:extLst>
                         <a:ext uri="{28A0092B-C50C-407E-A947-70E740481C1C}">
                           <a14:useLocalDpi xmlns:a14="http://schemas.microsoft.com/office/drawing/2010/main" val="0"/>
@@ -592,7 +592,7 @@
                     <pic:cNvPicPr/>
                   </pic:nvPicPr>
                   <pic:blipFill>
-                    <a:blip r:embed="rId7">
+                    <a:blip r:embed="rId8">
                       <a:extLst>
                         <a:ext uri="{28A0092B-C50C-407E-A947-70E740481C1C}">
                           <a14:useLocalDpi xmlns:a14="http://schemas.microsoft.com/office/drawing/2010/main" val="0"/>
@@ -9021,7 +9021,7 @@
                     <pic:cNvPicPr/>
                   </pic:nvPicPr>
                   <pic:blipFill>
-                    <a:blip r:embed="rId8">
+                    <a:blip r:embed="rId9">
                       <a:extLst>
                         <a:ext uri="{28A0092B-C50C-407E-A947-70E740481C1C}">
                           <a14:useLocalDpi xmlns:a14="http://schemas.microsoft.com/office/drawing/2010/main" val="0"/>
@@ -9062,9 +9062,18 @@
       <w:r>
         <w:t xml:space="preserve">Viz </w:t>
       </w:r>
-      <w:r>
-        <w:t>Multimatrix, Sluzby jejich debugging a nasazeni.docx</w:t>
-      </w:r>
+    </w:p>
+    <w:p>
+      <w:hyperlink r:id="rId10" w:history="1">
+        <w:r>
+          <w:rPr>
+            <w:rStyle w:val="Hypertextovodkaz"/>
+          </w:rPr>
+          <w:t>Multimatrix, Sluzby jejich debugging a nasazeni.docx</w:t>
+        </w:r>
+      </w:hyperlink>
+    </w:p>
+    <w:p>
       <w:bookmarkStart w:id="7" w:name="_GoBack"/>
       <w:bookmarkEnd w:id="7"/>
     </w:p>
@@ -9082,7 +9091,7 @@
       </w:r>
     </w:p>
     <w:p>
-      <w:hyperlink r:id="rId9" w:history="1">
+      <w:hyperlink r:id="rId11" w:history="1">
         <w:r>
           <w:rPr>
             <w:rStyle w:val="Hypertextovodkaz"/>
@@ -9241,7 +9250,7 @@
                     <pic:cNvPicPr/>
                   </pic:nvPicPr>
                   <pic:blipFill>
-                    <a:blip r:embed="rId10" cstate="print">
+                    <a:blip r:embed="rId12" cstate="print">
                       <a:extLst>
                         <a:ext uri="{28A0092B-C50C-407E-A947-70E740481C1C}">
                           <a14:useLocalDpi xmlns:a14="http://schemas.microsoft.com/office/drawing/2010/main" val="0"/>
@@ -9314,7 +9323,7 @@
                     <pic:cNvPicPr/>
                   </pic:nvPicPr>
                   <pic:blipFill>
-                    <a:blip r:embed="rId11"/>
+                    <a:blip r:embed="rId13"/>
                     <a:stretch>
                       <a:fillRect/>
                     </a:stretch>
@@ -9424,120 +9433,6 @@
             <wp:extent cx="2009775" cy="514350"/>
             <wp:effectExtent l="0" t="0" r="9525" b="0"/>
             <wp:docPr id="56" name="Obrázek 56"/>
-            <wp:cNvGraphicFramePr>
-              <a:graphicFrameLocks xmlns:a="http://schemas.openxmlformats.org/drawingml/2006/main" noChangeAspect="1"/>
-            </wp:cNvGraphicFramePr>
-            <a:graphic xmlns:a="http://schemas.openxmlformats.org/drawingml/2006/main">
-              <a:graphicData uri="http://schemas.openxmlformats.org/drawingml/2006/picture">
-                <pic:pic xmlns:pic="http://schemas.openxmlformats.org/drawingml/2006/picture">
-                  <pic:nvPicPr>
-                    <pic:cNvPr id="1" name=""/>
-                    <pic:cNvPicPr/>
-                  </pic:nvPicPr>
-                  <pic:blipFill>
-                    <a:blip r:embed="rId12"/>
-                    <a:stretch>
-                      <a:fillRect/>
-                    </a:stretch>
-                  </pic:blipFill>
-                  <pic:spPr>
-                    <a:xfrm>
-                      <a:off x="0" y="0"/>
-                      <a:ext cx="2009775" cy="514350"/>
-                    </a:xfrm>
-                    <a:prstGeom prst="rect">
-                      <a:avLst/>
-                    </a:prstGeom>
-                  </pic:spPr>
-                </pic:pic>
-              </a:graphicData>
-            </a:graphic>
-          </wp:inline>
-        </w:drawing>
-      </w:r>
-    </w:p>
-    <w:p>
-      <w:pPr>
-        <w:rPr>
-          <w:b/>
-        </w:rPr>
-      </w:pPr>
-      <w:r>
-        <w:rPr>
-          <w:noProof/>
-        </w:rPr>
-        <w:drawing>
-          <wp:inline distT="0" distB="0" distL="0" distR="0" wp14:anchorId="55996C76" wp14:editId="79E2D004">
-            <wp:extent cx="7324725" cy="3314700"/>
-            <wp:effectExtent l="0" t="0" r="9525" b="0"/>
-            <wp:docPr id="57" name="Obrázek 57"/>
-            <wp:cNvGraphicFramePr>
-              <a:graphicFrameLocks xmlns:a="http://schemas.openxmlformats.org/drawingml/2006/main" noChangeAspect="1"/>
-            </wp:cNvGraphicFramePr>
-            <a:graphic xmlns:a="http://schemas.openxmlformats.org/drawingml/2006/main">
-              <a:graphicData uri="http://schemas.openxmlformats.org/drawingml/2006/picture">
-                <pic:pic xmlns:pic="http://schemas.openxmlformats.org/drawingml/2006/picture">
-                  <pic:nvPicPr>
-                    <pic:cNvPr id="1" name=""/>
-                    <pic:cNvPicPr/>
-                  </pic:nvPicPr>
-                  <pic:blipFill>
-                    <a:blip r:embed="rId13"/>
-                    <a:stretch>
-                      <a:fillRect/>
-                    </a:stretch>
-                  </pic:blipFill>
-                  <pic:spPr>
-                    <a:xfrm>
-                      <a:off x="0" y="0"/>
-                      <a:ext cx="7324725" cy="3314700"/>
-                    </a:xfrm>
-                    <a:prstGeom prst="rect">
-                      <a:avLst/>
-                    </a:prstGeom>
-                  </pic:spPr>
-                </pic:pic>
-              </a:graphicData>
-            </a:graphic>
-          </wp:inline>
-        </w:drawing>
-      </w:r>
-    </w:p>
-    <w:p>
-      <w:pPr>
-        <w:rPr>
-          <w:b/>
-        </w:rPr>
-      </w:pPr>
-    </w:p>
-    <w:p>
-      <w:pPr>
-        <w:rPr>
-          <w:b/>
-        </w:rPr>
-      </w:pPr>
-      <w:r>
-        <w:rPr>
-          <w:b/>
-        </w:rPr>
-        <w:t>Je to bindovane na Items do tohoto VM:</w:t>
-      </w:r>
-    </w:p>
-    <w:p>
-      <w:pPr>
-        <w:rPr>
-          <w:b/>
-        </w:rPr>
-      </w:pPr>
-      <w:r>
-        <w:rPr>
-          <w:noProof/>
-        </w:rPr>
-        <w:drawing>
-          <wp:inline distT="0" distB="0" distL="0" distR="0" wp14:anchorId="62E985DB" wp14:editId="33C108B0">
-            <wp:extent cx="6753225" cy="3819525"/>
-            <wp:effectExtent l="0" t="0" r="9525" b="9525"/>
-            <wp:docPr id="58" name="Obrázek 58"/>
             <wp:cNvGraphicFramePr>
               <a:graphicFrameLocks xmlns:a="http://schemas.openxmlformats.org/drawingml/2006/main" noChangeAspect="1"/>
             </wp:cNvGraphicFramePr>
@@ -9557,7 +9452,7 @@
                   <pic:spPr>
                     <a:xfrm>
                       <a:off x="0" y="0"/>
-                      <a:ext cx="6753225" cy="3819525"/>
+                      <a:ext cx="2009775" cy="514350"/>
                     </a:xfrm>
                     <a:prstGeom prst="rect">
                       <a:avLst/>
@@ -9576,58 +9471,82 @@
           <w:b/>
         </w:rPr>
       </w:pPr>
-    </w:p>
-    <w:p>
-      <w:pPr>
+      <w:r>
         <w:rPr>
           <w:noProof/>
         </w:rPr>
+        <w:drawing>
+          <wp:inline distT="0" distB="0" distL="0" distR="0" wp14:anchorId="55996C76" wp14:editId="79E2D004">
+            <wp:extent cx="7324725" cy="3314700"/>
+            <wp:effectExtent l="0" t="0" r="9525" b="0"/>
+            <wp:docPr id="57" name="Obrázek 57"/>
+            <wp:cNvGraphicFramePr>
+              <a:graphicFrameLocks xmlns:a="http://schemas.openxmlformats.org/drawingml/2006/main" noChangeAspect="1"/>
+            </wp:cNvGraphicFramePr>
+            <a:graphic xmlns:a="http://schemas.openxmlformats.org/drawingml/2006/main">
+              <a:graphicData uri="http://schemas.openxmlformats.org/drawingml/2006/picture">
+                <pic:pic xmlns:pic="http://schemas.openxmlformats.org/drawingml/2006/picture">
+                  <pic:nvPicPr>
+                    <pic:cNvPr id="1" name=""/>
+                    <pic:cNvPicPr/>
+                  </pic:nvPicPr>
+                  <pic:blipFill>
+                    <a:blip r:embed="rId15"/>
+                    <a:stretch>
+                      <a:fillRect/>
+                    </a:stretch>
+                  </pic:blipFill>
+                  <pic:spPr>
+                    <a:xfrm>
+                      <a:off x="0" y="0"/>
+                      <a:ext cx="7324725" cy="3314700"/>
+                    </a:xfrm>
+                    <a:prstGeom prst="rect">
+                      <a:avLst/>
+                    </a:prstGeom>
+                  </pic:spPr>
+                </pic:pic>
+              </a:graphicData>
+            </a:graphic>
+          </wp:inline>
+        </w:drawing>
+      </w:r>
+    </w:p>
+    <w:p>
+      <w:pPr>
+        <w:rPr>
+          <w:b/>
+        </w:rPr>
+      </w:pPr>
+    </w:p>
+    <w:p>
+      <w:pPr>
+        <w:rPr>
+          <w:b/>
+        </w:rPr>
+      </w:pPr>
+      <w:r>
+        <w:rPr>
+          <w:b/>
+        </w:rPr>
+        <w:t>Je to bindovane na Items do tohoto VM:</w:t>
+      </w:r>
+    </w:p>
+    <w:p>
+      <w:pPr>
+        <w:rPr>
+          <w:b/>
+        </w:rPr>
       </w:pPr>
       <w:r>
         <w:rPr>
           <w:noProof/>
         </w:rPr>
-        <w:t>Puvodni autocompleteTextBox byl vymenen za RadAutoCompleteTextBox. Navod na delay je zde”</w:t>
-      </w:r>
-    </w:p>
-    <w:p>
-      <w:pPr>
-        <w:rPr>
-          <w:b/>
-        </w:rPr>
-      </w:pPr>
-      <w:hyperlink r:id="rId15" w:history="1">
-        <w:r>
-          <w:rPr>
-            <w:rStyle w:val="Hypertextovodkaz"/>
-            <w:b/>
-          </w:rPr>
-          <w:t>https://www.telerik.com/blogs/how-to-add-minimum-populate-delay-in-radautocompletebox-for-wpf-sliverlight</w:t>
-        </w:r>
-      </w:hyperlink>
-    </w:p>
-    <w:p>
-      <w:pPr>
-        <w:rPr>
-          <w:b/>
-        </w:rPr>
-      </w:pPr>
-    </w:p>
-    <w:p>
-      <w:r>
-        <w:t>Podstatou je odlozit vyhledavani. Na to slouzi Timer (300 ms), ktery se spusti na vstup od uzivatele. Mame dve templaty, jedna je normal, druha editacni. V te editacni je RadAutoCompleteBox</w:t>
-      </w:r>
-    </w:p>
-    <w:p>
-      <w:r>
-        <w:rPr>
-          <w:noProof/>
-        </w:rPr>
         <w:drawing>
-          <wp:inline distT="0" distB="0" distL="0" distR="0" wp14:anchorId="0BC355BB" wp14:editId="3E4C1BA2">
-            <wp:extent cx="7600950" cy="4952256"/>
-            <wp:effectExtent l="0" t="0" r="0" b="1270"/>
-            <wp:docPr id="62" name="Obrázek 62"/>
+          <wp:inline distT="0" distB="0" distL="0" distR="0" wp14:anchorId="62E985DB" wp14:editId="33C108B0">
+            <wp:extent cx="6753225" cy="3819525"/>
+            <wp:effectExtent l="0" t="0" r="9525" b="9525"/>
+            <wp:docPr id="58" name="Obrázek 58"/>
             <wp:cNvGraphicFramePr>
               <a:graphicFrameLocks xmlns:a="http://schemas.openxmlformats.org/drawingml/2006/main" noChangeAspect="1"/>
             </wp:cNvGraphicFramePr>
@@ -9647,7 +9566,7 @@
                   <pic:spPr>
                     <a:xfrm>
                       <a:off x="0" y="0"/>
-                      <a:ext cx="7606412" cy="4955814"/>
+                      <a:ext cx="6753225" cy="3819525"/>
                     </a:xfrm>
                     <a:prstGeom prst="rect">
                       <a:avLst/>
@@ -9660,80 +9579,64 @@
         </w:drawing>
       </w:r>
     </w:p>
-    <w:p/>
-    <w:p>
-      <w:r>
-        <w:t xml:space="preserve">Je tu pouzity Telerikovsky EventToCommandBehavior kde commandu predavam </w:t>
-      </w:r>
-      <w:r>
-        <w:t>RadAutoCompleteBox</w:t>
-      </w:r>
-      <w:r>
-        <w:t xml:space="preserve"> a eventArgs. V konstruktoru bazovky </w:t>
-      </w:r>
-      <w:r>
-        <w:t>vytvorime commandy a nastavime dispatcher timer.</w:t>
-      </w:r>
-    </w:p>
-    <w:p>
-      <w:r>
+    <w:p>
+      <w:pPr>
+        <w:rPr>
+          <w:b/>
+        </w:rPr>
+      </w:pPr>
+    </w:p>
+    <w:p>
+      <w:pPr>
         <w:rPr>
           <w:noProof/>
         </w:rPr>
+      </w:pPr>
+      <w:r>
+        <w:rPr>
+          <w:noProof/>
+        </w:rPr>
+        <w:t>Puvodni autocompleteTextBox byl vymenen za RadAutoCompleteTextBox. Navod na delay je zde”</w:t>
+      </w:r>
+    </w:p>
+    <w:p>
+      <w:pPr>
+        <w:rPr>
+          <w:b/>
+        </w:rPr>
+      </w:pPr>
+      <w:hyperlink r:id="rId17" w:history="1">
+        <w:r>
+          <w:rPr>
+            <w:rStyle w:val="Hypertextovodkaz"/>
+            <w:b/>
+          </w:rPr>
+          <w:t>https://www.telerik.com/blogs/how-to-add-minimum-populate-delay-in-radautocompletebox-for-wpf-sliverlight</w:t>
+        </w:r>
+      </w:hyperlink>
+    </w:p>
+    <w:p>
+      <w:pPr>
+        <w:rPr>
+          <w:b/>
+        </w:rPr>
+      </w:pPr>
+    </w:p>
+    <w:p>
+      <w:r>
+        <w:t>Podstatou je odlozit vyhledavani. Na to slouzi Timer (300 ms), ktery se spusti na vstup od uzivatele. Mame dve templaty, jedna je normal, druha editacni. V te editacni je RadAutoCompleteBox</w:t>
+      </w:r>
+    </w:p>
+    <w:p>
+      <w:r>
+        <w:rPr>
+          <w:noProof/>
+        </w:rPr>
         <w:drawing>
-          <wp:inline distT="0" distB="0" distL="0" distR="0" wp14:anchorId="6B0F1B62" wp14:editId="3D9A6601">
-            <wp:extent cx="5381625" cy="2105025"/>
-            <wp:effectExtent l="0" t="0" r="9525" b="9525"/>
-            <wp:docPr id="63" name="Obrázek 63"/>
-            <wp:cNvGraphicFramePr>
-              <a:graphicFrameLocks xmlns:a="http://schemas.openxmlformats.org/drawingml/2006/main" noChangeAspect="1"/>
-            </wp:cNvGraphicFramePr>
-            <a:graphic xmlns:a="http://schemas.openxmlformats.org/drawingml/2006/main">
-              <a:graphicData uri="http://schemas.openxmlformats.org/drawingml/2006/picture">
-                <pic:pic xmlns:pic="http://schemas.openxmlformats.org/drawingml/2006/picture">
-                  <pic:nvPicPr>
-                    <pic:cNvPr id="1" name=""/>
-                    <pic:cNvPicPr/>
-                  </pic:nvPicPr>
-                  <pic:blipFill>
-                    <a:blip r:embed="rId17"/>
-                    <a:stretch>
-                      <a:fillRect/>
-                    </a:stretch>
-                  </pic:blipFill>
-                  <pic:spPr>
-                    <a:xfrm>
-                      <a:off x="0" y="0"/>
-                      <a:ext cx="5381625" cy="2105025"/>
-                    </a:xfrm>
-                    <a:prstGeom prst="rect">
-                      <a:avLst/>
-                    </a:prstGeom>
-                  </pic:spPr>
-                </pic:pic>
-              </a:graphicData>
-            </a:graphic>
-          </wp:inline>
-        </w:drawing>
-      </w:r>
-    </w:p>
-    <w:p/>
-    <w:p/>
-    <w:p>
-      <w:r>
-        <w:t>Na vstup spustime timer a samotnou akci provede az metoda Populate()</w:t>
-      </w:r>
-    </w:p>
-    <w:p>
-      <w:r>
-        <w:rPr>
-          <w:noProof/>
-        </w:rPr>
-        <w:drawing>
-          <wp:inline distT="0" distB="0" distL="0" distR="0" wp14:anchorId="2E67A620" wp14:editId="595CE095">
-            <wp:extent cx="5324475" cy="6838950"/>
-            <wp:effectExtent l="0" t="0" r="9525" b="0"/>
-            <wp:docPr id="65" name="Obrázek 65"/>
+          <wp:inline distT="0" distB="0" distL="0" distR="0" wp14:anchorId="0BC355BB" wp14:editId="3E4C1BA2">
+            <wp:extent cx="7600950" cy="4952256"/>
+            <wp:effectExtent l="0" t="0" r="0" b="1270"/>
+            <wp:docPr id="62" name="Obrázek 62"/>
             <wp:cNvGraphicFramePr>
               <a:graphicFrameLocks xmlns:a="http://schemas.openxmlformats.org/drawingml/2006/main" noChangeAspect="1"/>
             </wp:cNvGraphicFramePr>
@@ -9753,7 +9656,7 @@
                   <pic:spPr>
                     <a:xfrm>
                       <a:off x="0" y="0"/>
-                      <a:ext cx="5324475" cy="6838950"/>
+                      <a:ext cx="7606412" cy="4955814"/>
                     </a:xfrm>
                     <a:prstGeom prst="rect">
                       <a:avLst/>
@@ -9767,165 +9670,30 @@
       </w:r>
     </w:p>
     <w:p/>
-    <w:p/>
-    <w:p>
-      <w:pPr>
-        <w:rPr>
-          <w:b/>
-        </w:rPr>
-      </w:pPr>
-      <w:r>
-        <w:rPr>
-          <w:b/>
-        </w:rPr>
-        <w:t>Doplneni:</w:t>
-      </w:r>
-    </w:p>
-    <w:p>
-      <w:r>
-        <w:t>Ještě pls ten RadAutoCompleteBox zabuduj do těch komponentek pro "nastavení podoby nově přidaného řádku" tj. SponsoredProgrammeCompositeItemView a ProgrammeTypeCompositeItemView. Ať i tam nahradí původí AutoCompleteTextbox</w:t>
-      </w:r>
-      <w:r>
-        <w:t>.</w:t>
-      </w:r>
-    </w:p>
-    <w:p>
-      <w:r>
-        <w:t>Tyto dva VM jsou stejne jako itemy v hlavnim grid</w:t>
-      </w:r>
-      <w:r>
-        <w:t>u, proto staci jen upravit view.</w:t>
-      </w:r>
-    </w:p>
-    <w:p/>
-    <w:p>
-      <w:pPr>
-        <w:rPr>
-          <w:b/>
-        </w:rPr>
-      </w:pPr>
-      <w:r>
-        <w:rPr>
-          <w:b/>
-        </w:rPr>
-        <w:t xml:space="preserve">Zobrazovani celeho ToString() </w:t>
-      </w:r>
-    </w:p>
-    <w:p>
-      <w:pPr>
-        <w:rPr>
-          <w:sz w:val="20"/>
-        </w:rPr>
-      </w:pPr>
-      <w:r>
-        <w:rPr>
-          <w:sz w:val="20"/>
-        </w:rPr>
-        <w:t xml:space="preserve">[‎19.‎12.‎2019 13:26]  Peter Hlavenka:  </w:t>
-      </w:r>
-    </w:p>
-    <w:p>
-      <w:pPr>
-        <w:rPr>
-          <w:sz w:val="20"/>
-        </w:rPr>
-      </w:pPr>
-      <w:r>
-        <w:rPr>
-          <w:sz w:val="20"/>
-        </w:rPr>
-        <w:t>Ahoj, https://tfs.mediaresearch.cz/AdIntel/AdIntel/_workitems/edit/51899  Puvodni  textBox z FW umel zobrazovat pro itemy v popupu jejich ToString() a pokud user vybral nejaky item, tak pro ten vybrany uz se zobrazil jen Name.   To Telerik neumi, a proto jsem mu dal zobrazit DisplayMemberPath="Name"  Muzu tam dat  cely to String ? Resi to ten problem ?</w:t>
-      </w:r>
-    </w:p>
-    <w:p>
-      <w:pPr>
-        <w:rPr>
-          <w:sz w:val="20"/>
-        </w:rPr>
-      </w:pPr>
-      <w:r>
-        <w:rPr>
-          <w:sz w:val="20"/>
-        </w:rPr>
-        <w:t xml:space="preserve"> </w:t>
-      </w:r>
-    </w:p>
-    <w:p>
-      <w:pPr>
-        <w:rPr>
-          <w:sz w:val="20"/>
-        </w:rPr>
-      </w:pPr>
-      <w:r>
-        <w:rPr>
-          <w:sz w:val="20"/>
-        </w:rPr>
-        <w:t xml:space="preserve">[‎19.‎12.‎2019 13:29]  Miroslav Špaček:  </w:t>
-      </w:r>
-    </w:p>
-    <w:p>
-      <w:pPr>
-        <w:rPr>
-          <w:sz w:val="20"/>
-        </w:rPr>
-      </w:pPr>
-      <w:r>
-        <w:rPr>
-          <w:sz w:val="20"/>
-        </w:rPr>
-        <w:t>Ahoj, asi jo...C pak porovnává jen podle Name, takže je asi jedno, jak to tam bude zobrazeno...díky</w:t>
-      </w:r>
-    </w:p>
-    <w:p>
-      <w:pPr>
-        <w:rPr>
-          <w:b/>
-        </w:rPr>
-      </w:pPr>
-      <w:r>
-        <w:rPr>
-          <w:b/>
-        </w:rPr>
-        <w:t xml:space="preserve"> </w:t>
-      </w:r>
-    </w:p>
-    <w:p>
-      <w:pPr>
-        <w:pStyle w:val="Odstavecseseznamem"/>
-        <w:numPr>
-          <w:ilvl w:val="0"/>
-          <w:numId w:val="14"/>
-        </w:numPr>
-        <w:rPr>
-          <w:rFonts w:ascii="Calibri" w:hAnsi="Calibri" w:cs="Calibri"/>
-          <w:color w:val="000000"/>
-        </w:rPr>
-      </w:pPr>
-      <w:r>
-        <w:rPr>
-          <w:rFonts w:ascii="Calibri" w:hAnsi="Calibri" w:cs="Calibri"/>
-          <w:color w:val="000000"/>
-        </w:rPr>
-        <w:t>Neumeli vybrat jen podle jmena, protoze meli vice stejnych itemu:</w:t>
-      </w:r>
-    </w:p>
-    <w:p>
-      <w:pPr>
-        <w:ind w:left="720"/>
-        <w:rPr>
-          <w:rFonts w:ascii="Calibri" w:hAnsi="Calibri" w:cs="Calibri"/>
-          <w:color w:val="000000"/>
-        </w:rPr>
-      </w:pPr>
+    <w:p>
+      <w:r>
+        <w:t xml:space="preserve">Je tu pouzity Telerikovsky EventToCommandBehavior kde commandu predavam </w:t>
+      </w:r>
+      <w:r>
+        <w:t>RadAutoCompleteBox</w:t>
+      </w:r>
+      <w:r>
+        <w:t xml:space="preserve"> a eventArgs. V konstruktoru bazovky </w:t>
+      </w:r>
+      <w:r>
+        <w:t>vytvorime commandy a nastavime dispatcher timer.</w:t>
+      </w:r>
+    </w:p>
+    <w:p>
       <w:r>
         <w:rPr>
           <w:noProof/>
         </w:rPr>
         <w:drawing>
-          <wp:inline distT="0" distB="0" distL="0" distR="0" wp14:anchorId="0FC53674" wp14:editId="1BC6C11B">
-            <wp:extent cx="2266950" cy="1866900"/>
-            <wp:effectExtent l="0" t="0" r="0" b="0"/>
-            <wp:docPr id="59" name="Obrázek 59"/>
+          <wp:inline distT="0" distB="0" distL="0" distR="0" wp14:anchorId="6B0F1B62" wp14:editId="3D9A6601">
+            <wp:extent cx="5381625" cy="2105025"/>
+            <wp:effectExtent l="0" t="0" r="9525" b="9525"/>
+            <wp:docPr id="63" name="Obrázek 63"/>
             <wp:cNvGraphicFramePr>
               <a:graphicFrameLocks xmlns:a="http://schemas.openxmlformats.org/drawingml/2006/main" noChangeAspect="1"/>
             </wp:cNvGraphicFramePr>
@@ -9945,7 +9713,7 @@
                   <pic:spPr>
                     <a:xfrm>
                       <a:off x="0" y="0"/>
-                      <a:ext cx="2266950" cy="1866900"/>
+                      <a:ext cx="5381625" cy="2105025"/>
                     </a:xfrm>
                     <a:prstGeom prst="rect">
                       <a:avLst/>
@@ -9958,67 +9726,23 @@
         </w:drawing>
       </w:r>
     </w:p>
-    <w:p>
-      <w:pPr>
-        <w:rPr>
-          <w:rFonts w:ascii="Calibri" w:hAnsi="Calibri" w:cs="Calibri"/>
-          <w:color w:val="000000"/>
-        </w:rPr>
-      </w:pPr>
-    </w:p>
-    <w:p>
-      <w:pPr>
-        <w:rPr>
-          <w:rFonts w:ascii="Calibri" w:hAnsi="Calibri" w:cs="Calibri"/>
-          <w:strike/>
-          <w:color w:val="000000"/>
-        </w:rPr>
-      </w:pPr>
-      <w:r>
-        <w:rPr>
-          <w:rFonts w:ascii="Calibri" w:hAnsi="Calibri" w:cs="Calibri"/>
-          <w:strike/>
-          <w:color w:val="000000"/>
-        </w:rPr>
-        <w:t>Zobrazeni celeho ToStringu udelam odstranenim DisplayMemberPath:</w:t>
-      </w:r>
-    </w:p>
-    <w:p>
-      <w:pPr>
-        <w:rPr>
-          <w:rFonts w:ascii="Calibri" w:hAnsi="Calibri" w:cs="Calibri"/>
-          <w:color w:val="000000"/>
-        </w:rPr>
-      </w:pPr>
-    </w:p>
-    <w:p>
-      <w:pPr>
-        <w:rPr>
-          <w:b/>
-        </w:rPr>
-      </w:pPr>
-      <w:r>
-        <w:rPr>
-          <w:b/>
-        </w:rPr>
-        <w:t xml:space="preserve">ItemsSource celeho radgridu je  </w:t>
-      </w:r>
-    </w:p>
-    <w:p>
-      <w:pPr>
-        <w:rPr>
-          <w:b/>
-        </w:rPr>
-      </w:pPr>
+    <w:p/>
+    <w:p/>
+    <w:p>
+      <w:r>
+        <w:t>Na vstup spustime timer a samotnou akci provede az metoda Populate()</w:t>
+      </w:r>
+    </w:p>
+    <w:p>
       <w:r>
         <w:rPr>
           <w:noProof/>
         </w:rPr>
         <w:drawing>
-          <wp:inline distT="0" distB="0" distL="0" distR="0" wp14:anchorId="2221105B" wp14:editId="697D446E">
-            <wp:extent cx="3390900" cy="495300"/>
-            <wp:effectExtent l="0" t="0" r="0" b="0"/>
-            <wp:docPr id="60" name="Obrázek 60"/>
+          <wp:inline distT="0" distB="0" distL="0" distR="0" wp14:anchorId="2E67A620" wp14:editId="595CE095">
+            <wp:extent cx="5324475" cy="6838950"/>
+            <wp:effectExtent l="0" t="0" r="9525" b="0"/>
+            <wp:docPr id="65" name="Obrázek 65"/>
             <wp:cNvGraphicFramePr>
               <a:graphicFrameLocks xmlns:a="http://schemas.openxmlformats.org/drawingml/2006/main" noChangeAspect="1"/>
             </wp:cNvGraphicFramePr>
@@ -10038,7 +9762,7 @@
                   <pic:spPr>
                     <a:xfrm>
                       <a:off x="0" y="0"/>
-                      <a:ext cx="3390900" cy="495300"/>
+                      <a:ext cx="5324475" cy="6838950"/>
                     </a:xfrm>
                     <a:prstGeom prst="rect">
                       <a:avLst/>
@@ -10051,39 +9775,114 @@
         </w:drawing>
       </w:r>
     </w:p>
-    <w:p>
-      <w:pPr>
-        <w:pStyle w:val="Nzev"/>
-        <w:jc w:val="center"/>
-      </w:pPr>
-      <w:r>
-        <w:t>Puvodni AutoCompleteBox (Pricing repozitar)</w:t>
-      </w:r>
-    </w:p>
+    <w:p/>
+    <w:p/>
     <w:p>
       <w:pPr>
         <w:rPr>
           <w:b/>
         </w:rPr>
       </w:pPr>
-    </w:p>
-    <w:p>
-      <w:pPr>
+      <w:r>
         <w:rPr>
           <w:b/>
         </w:rPr>
-      </w:pPr>
-      <w:r>
+        <w:t>Doplneni:</w:t>
+      </w:r>
+    </w:p>
+    <w:p>
+      <w:r>
+        <w:t>Ještě pls ten RadAutoCompleteBox zabuduj do těch komponentek pro "nastavení podoby nově přidaného řádku" tj. SponsoredProgrammeCompositeItemView a ProgrammeTypeCompositeItemView. Ať i tam nahradí původí AutoCompleteTextbox</w:t>
+      </w:r>
+      <w:r>
+        <w:t>.</w:t>
+      </w:r>
+    </w:p>
+    <w:p>
+      <w:r>
+        <w:t>Tyto dva VM jsou stejne jako itemy v hlavnim grid</w:t>
+      </w:r>
+      <w:r>
+        <w:t>u, proto staci jen upravit view.</w:t>
+      </w:r>
+    </w:p>
+    <w:p/>
+    <w:p>
+      <w:pPr>
         <w:rPr>
           <w:b/>
         </w:rPr>
-        <w:t>Puvodni nas autocompletebox:</w:t>
-      </w:r>
+      </w:pPr>
       <w:r>
         <w:rPr>
           <w:b/>
         </w:rPr>
-        <w:t xml:space="preserve">  Text je bindovany na SponsoredProgrammeName, ale ValueMemberPath je Name.. </w:t>
+        <w:t xml:space="preserve">Zobrazovani celeho ToString() </w:t>
+      </w:r>
+    </w:p>
+    <w:p>
+      <w:pPr>
+        <w:rPr>
+          <w:sz w:val="20"/>
+        </w:rPr>
+      </w:pPr>
+      <w:r>
+        <w:rPr>
+          <w:sz w:val="20"/>
+        </w:rPr>
+        <w:t xml:space="preserve">[‎19.‎12.‎2019 13:26]  Peter Hlavenka:  </w:t>
+      </w:r>
+    </w:p>
+    <w:p>
+      <w:pPr>
+        <w:rPr>
+          <w:sz w:val="20"/>
+        </w:rPr>
+      </w:pPr>
+      <w:r>
+        <w:rPr>
+          <w:sz w:val="20"/>
+        </w:rPr>
+        <w:t>Ahoj, https://tfs.mediaresearch.cz/AdIntel/AdIntel/_workitems/edit/51899  Puvodni  textBox z FW umel zobrazovat pro itemy v popupu jejich ToString() a pokud user vybral nejaky item, tak pro ten vybrany uz se zobrazil jen Name.   To Telerik neumi, a proto jsem mu dal zobrazit DisplayMemberPath="Name"  Muzu tam dat  cely to String ? Resi to ten problem ?</w:t>
+      </w:r>
+    </w:p>
+    <w:p>
+      <w:pPr>
+        <w:rPr>
+          <w:sz w:val="20"/>
+        </w:rPr>
+      </w:pPr>
+      <w:r>
+        <w:rPr>
+          <w:sz w:val="20"/>
+        </w:rPr>
+        <w:t xml:space="preserve"> </w:t>
+      </w:r>
+    </w:p>
+    <w:p>
+      <w:pPr>
+        <w:rPr>
+          <w:sz w:val="20"/>
+        </w:rPr>
+      </w:pPr>
+      <w:r>
+        <w:rPr>
+          <w:sz w:val="20"/>
+        </w:rPr>
+        <w:t xml:space="preserve">[‎19.‎12.‎2019 13:29]  Miroslav Špaček:  </w:t>
+      </w:r>
+    </w:p>
+    <w:p>
+      <w:pPr>
+        <w:rPr>
+          <w:sz w:val="20"/>
+        </w:rPr>
+      </w:pPr>
+      <w:r>
+        <w:rPr>
+          <w:sz w:val="20"/>
+        </w:rPr>
+        <w:t>Ahoj, asi jo...C pak porovnává jen podle Name, takže je asi jedno, jak to tam bude zobrazeno...díky</w:t>
       </w:r>
     </w:p>
     <w:p>
@@ -10094,13 +9893,48 @@
       </w:pPr>
       <w:r>
         <w:rPr>
+          <w:b/>
+        </w:rPr>
+        <w:t xml:space="preserve"> </w:t>
+      </w:r>
+    </w:p>
+    <w:p>
+      <w:pPr>
+        <w:pStyle w:val="Odstavecseseznamem"/>
+        <w:numPr>
+          <w:ilvl w:val="0"/>
+          <w:numId w:val="14"/>
+        </w:numPr>
+        <w:rPr>
+          <w:rFonts w:ascii="Calibri" w:hAnsi="Calibri" w:cs="Calibri"/>
+          <w:color w:val="000000"/>
+        </w:rPr>
+      </w:pPr>
+      <w:r>
+        <w:rPr>
+          <w:rFonts w:ascii="Calibri" w:hAnsi="Calibri" w:cs="Calibri"/>
+          <w:color w:val="000000"/>
+        </w:rPr>
+        <w:t>Neumeli vybrat jen podle jmena, protoze meli vice stejnych itemu:</w:t>
+      </w:r>
+    </w:p>
+    <w:p>
+      <w:pPr>
+        <w:ind w:left="720"/>
+        <w:rPr>
+          <w:rFonts w:ascii="Calibri" w:hAnsi="Calibri" w:cs="Calibri"/>
+          <w:color w:val="000000"/>
+        </w:rPr>
+      </w:pPr>
+      <w:r>
+        <w:rPr>
           <w:noProof/>
         </w:rPr>
         <w:drawing>
-          <wp:inline distT="0" distB="0" distL="0" distR="0" wp14:anchorId="3D0D6B13" wp14:editId="46D17EA2">
-            <wp:extent cx="6029325" cy="1447800"/>
-            <wp:effectExtent l="0" t="0" r="9525" b="0"/>
-            <wp:docPr id="61" name="Obrázek 61"/>
+          <wp:inline distT="0" distB="0" distL="0" distR="0" wp14:anchorId="0FC53674" wp14:editId="1BC6C11B">
+            <wp:extent cx="2266950" cy="1866900"/>
+            <wp:effectExtent l="0" t="0" r="0" b="0"/>
+            <wp:docPr id="59" name="Obrázek 59"/>
             <wp:cNvGraphicFramePr>
               <a:graphicFrameLocks xmlns:a="http://schemas.openxmlformats.org/drawingml/2006/main" noChangeAspect="1"/>
             </wp:cNvGraphicFramePr>
@@ -10120,7 +9954,7 @@
                   <pic:spPr>
                     <a:xfrm>
                       <a:off x="0" y="0"/>
-                      <a:ext cx="6029325" cy="1447800"/>
+                      <a:ext cx="2266950" cy="1866900"/>
                     </a:xfrm>
                     <a:prstGeom prst="rect">
                       <a:avLst/>
@@ -10136,38 +9970,64 @@
     <w:p>
       <w:pPr>
         <w:rPr>
+          <w:rFonts w:ascii="Calibri" w:hAnsi="Calibri" w:cs="Calibri"/>
+          <w:color w:val="000000"/>
+        </w:rPr>
+      </w:pPr>
+    </w:p>
+    <w:p>
+      <w:pPr>
+        <w:rPr>
+          <w:rFonts w:ascii="Calibri" w:hAnsi="Calibri" w:cs="Calibri"/>
+          <w:strike/>
+          <w:color w:val="000000"/>
+        </w:rPr>
+      </w:pPr>
+      <w:r>
+        <w:rPr>
+          <w:rFonts w:ascii="Calibri" w:hAnsi="Calibri" w:cs="Calibri"/>
+          <w:strike/>
+          <w:color w:val="000000"/>
+        </w:rPr>
+        <w:t>Zobrazeni celeho ToStringu udelam odstranenim DisplayMemberPath:</w:t>
+      </w:r>
+    </w:p>
+    <w:p>
+      <w:pPr>
+        <w:rPr>
+          <w:rFonts w:ascii="Calibri" w:hAnsi="Calibri" w:cs="Calibri"/>
+          <w:color w:val="000000"/>
+        </w:rPr>
+      </w:pPr>
+    </w:p>
+    <w:p>
+      <w:pPr>
+        <w:rPr>
           <w:b/>
         </w:rPr>
       </w:pPr>
-    </w:p>
-    <w:p>
-      <w:pPr>
+      <w:r>
         <w:rPr>
           <w:b/>
         </w:rPr>
-      </w:pPr>
-      <w:r>
+        <w:t xml:space="preserve">ItemsSource celeho radgridu je  </w:t>
+      </w:r>
+    </w:p>
+    <w:p>
+      <w:pPr>
         <w:rPr>
           <w:b/>
         </w:rPr>
-        <w:t xml:space="preserve">Pri selectnuti itemu, se z objektu SelectedItem dostane properta Name. </w:t>
-      </w:r>
-    </w:p>
-    <w:p>
-      <w:pPr>
-        <w:rPr>
-          <w:b/>
-        </w:rPr>
       </w:pPr>
       <w:r>
         <w:rPr>
           <w:noProof/>
         </w:rPr>
         <w:drawing>
-          <wp:inline distT="0" distB="0" distL="0" distR="0" wp14:anchorId="064B04F7" wp14:editId="070A3147">
-            <wp:extent cx="4791075" cy="2209800"/>
-            <wp:effectExtent l="0" t="0" r="9525" b="0"/>
-            <wp:docPr id="64" name="Obrázek 64"/>
+          <wp:inline distT="0" distB="0" distL="0" distR="0" wp14:anchorId="2221105B" wp14:editId="697D446E">
+            <wp:extent cx="3390900" cy="495300"/>
+            <wp:effectExtent l="0" t="0" r="0" b="0"/>
+            <wp:docPr id="60" name="Obrázek 60"/>
             <wp:cNvGraphicFramePr>
               <a:graphicFrameLocks xmlns:a="http://schemas.openxmlformats.org/drawingml/2006/main" noChangeAspect="1"/>
             </wp:cNvGraphicFramePr>
@@ -10187,6 +10047,155 @@
                   <pic:spPr>
                     <a:xfrm>
                       <a:off x="0" y="0"/>
+                      <a:ext cx="3390900" cy="495300"/>
+                    </a:xfrm>
+                    <a:prstGeom prst="rect">
+                      <a:avLst/>
+                    </a:prstGeom>
+                  </pic:spPr>
+                </pic:pic>
+              </a:graphicData>
+            </a:graphic>
+          </wp:inline>
+        </w:drawing>
+      </w:r>
+    </w:p>
+    <w:p>
+      <w:pPr>
+        <w:pStyle w:val="Nzev"/>
+        <w:jc w:val="center"/>
+      </w:pPr>
+      <w:r>
+        <w:t>Puvodni AutoCompleteBox (Pricing repozitar)</w:t>
+      </w:r>
+    </w:p>
+    <w:p>
+      <w:pPr>
+        <w:rPr>
+          <w:b/>
+        </w:rPr>
+      </w:pPr>
+    </w:p>
+    <w:p>
+      <w:pPr>
+        <w:rPr>
+          <w:b/>
+        </w:rPr>
+      </w:pPr>
+      <w:r>
+        <w:rPr>
+          <w:b/>
+        </w:rPr>
+        <w:t>Puvodni nas autocompletebox:</w:t>
+      </w:r>
+      <w:r>
+        <w:rPr>
+          <w:b/>
+        </w:rPr>
+        <w:t xml:space="preserve">  Text je bindovany na SponsoredProgrammeName, ale ValueMemberPath je Name.. </w:t>
+      </w:r>
+    </w:p>
+    <w:p>
+      <w:pPr>
+        <w:rPr>
+          <w:b/>
+        </w:rPr>
+      </w:pPr>
+      <w:r>
+        <w:rPr>
+          <w:noProof/>
+        </w:rPr>
+        <w:drawing>
+          <wp:inline distT="0" distB="0" distL="0" distR="0" wp14:anchorId="3D0D6B13" wp14:editId="46D17EA2">
+            <wp:extent cx="6029325" cy="1447800"/>
+            <wp:effectExtent l="0" t="0" r="9525" b="0"/>
+            <wp:docPr id="61" name="Obrázek 61"/>
+            <wp:cNvGraphicFramePr>
+              <a:graphicFrameLocks xmlns:a="http://schemas.openxmlformats.org/drawingml/2006/main" noChangeAspect="1"/>
+            </wp:cNvGraphicFramePr>
+            <a:graphic xmlns:a="http://schemas.openxmlformats.org/drawingml/2006/main">
+              <a:graphicData uri="http://schemas.openxmlformats.org/drawingml/2006/picture">
+                <pic:pic xmlns:pic="http://schemas.openxmlformats.org/drawingml/2006/picture">
+                  <pic:nvPicPr>
+                    <pic:cNvPr id="1" name=""/>
+                    <pic:cNvPicPr/>
+                  </pic:nvPicPr>
+                  <pic:blipFill>
+                    <a:blip r:embed="rId23"/>
+                    <a:stretch>
+                      <a:fillRect/>
+                    </a:stretch>
+                  </pic:blipFill>
+                  <pic:spPr>
+                    <a:xfrm>
+                      <a:off x="0" y="0"/>
+                      <a:ext cx="6029325" cy="1447800"/>
+                    </a:xfrm>
+                    <a:prstGeom prst="rect">
+                      <a:avLst/>
+                    </a:prstGeom>
+                  </pic:spPr>
+                </pic:pic>
+              </a:graphicData>
+            </a:graphic>
+          </wp:inline>
+        </w:drawing>
+      </w:r>
+    </w:p>
+    <w:p>
+      <w:pPr>
+        <w:rPr>
+          <w:b/>
+        </w:rPr>
+      </w:pPr>
+    </w:p>
+    <w:p>
+      <w:pPr>
+        <w:rPr>
+          <w:b/>
+        </w:rPr>
+      </w:pPr>
+      <w:r>
+        <w:rPr>
+          <w:b/>
+        </w:rPr>
+        <w:t xml:space="preserve">Pri selectnuti itemu, se z objektu SelectedItem dostane properta Name. </w:t>
+      </w:r>
+    </w:p>
+    <w:p>
+      <w:pPr>
+        <w:rPr>
+          <w:b/>
+        </w:rPr>
+      </w:pPr>
+      <w:r>
+        <w:rPr>
+          <w:noProof/>
+        </w:rPr>
+        <w:drawing>
+          <wp:inline distT="0" distB="0" distL="0" distR="0" wp14:anchorId="064B04F7" wp14:editId="070A3147">
+            <wp:extent cx="4791075" cy="2209800"/>
+            <wp:effectExtent l="0" t="0" r="9525" b="0"/>
+            <wp:docPr id="64" name="Obrázek 64"/>
+            <wp:cNvGraphicFramePr>
+              <a:graphicFrameLocks xmlns:a="http://schemas.openxmlformats.org/drawingml/2006/main" noChangeAspect="1"/>
+            </wp:cNvGraphicFramePr>
+            <a:graphic xmlns:a="http://schemas.openxmlformats.org/drawingml/2006/main">
+              <a:graphicData uri="http://schemas.openxmlformats.org/drawingml/2006/picture">
+                <pic:pic xmlns:pic="http://schemas.openxmlformats.org/drawingml/2006/picture">
+                  <pic:nvPicPr>
+                    <pic:cNvPr id="1" name=""/>
+                    <pic:cNvPicPr/>
+                  </pic:nvPicPr>
+                  <pic:blipFill>
+                    <a:blip r:embed="rId24"/>
+                    <a:stretch>
+                      <a:fillRect/>
+                    </a:stretch>
+                  </pic:blipFill>
+                  <pic:spPr>
+                    <a:xfrm>
+                      <a:off x="0" y="0"/>
                       <a:ext cx="4791075" cy="2209800"/>
                     </a:xfrm>
                     <a:prstGeom prst="rect">
@@ -10230,7 +10239,7 @@
       <w:r>
         <w:t xml:space="preserve">Viz take:  </w:t>
       </w:r>
-      <w:hyperlink r:id="rId23" w:history="1">
+      <w:hyperlink r:id="rId25" w:history="1">
         <w:r>
           <w:rPr>
             <w:rStyle w:val="Hypertextovodkaz"/>
@@ -11100,7 +11109,7 @@
                     <pic:cNvPicPr/>
                   </pic:nvPicPr>
                   <pic:blipFill>
-                    <a:blip r:embed="rId24">
+                    <a:blip r:embed="rId26">
                       <a:extLst>
                         <a:ext uri="{28A0092B-C50C-407E-A947-70E740481C1C}">
                           <a14:useLocalDpi xmlns:a14="http://schemas.microsoft.com/office/drawing/2010/main" val="0"/>
@@ -11183,7 +11192,7 @@
               </w:rPr>
               <w:t>USER STORY</w:t>
             </w:r>
-            <w:hyperlink r:id="rId25" w:anchor="page=userstory/42970&amp;appConfig=eyJhY2lkIjoiNDRGMDk4QUQ1MDIzMThCMDQzODI4QTQ0OTU3OUI2RjkifQ==" w:history="1">
+            <w:hyperlink r:id="rId27" w:anchor="page=userstory/42970&amp;appConfig=eyJhY2lkIjoiNDRGMDk4QUQ1MDIzMThCMDQzODI4QTQ0OTU3OUI2RjkifQ==" w:history="1">
               <w:r>
                 <w:rPr>
                   <w:rFonts w:ascii="Arial" w:eastAsia="Times New Roman" w:hAnsi="Arial" w:cs="Arial"/>
@@ -12502,7 +12511,7 @@
                     </pic:cNvPicPr>
                   </pic:nvPicPr>
                   <pic:blipFill>
-                    <a:blip r:embed="rId26">
+                    <a:blip r:embed="rId28">
                       <a:extLst>
                         <a:ext uri="{28A0092B-C50C-407E-A947-70E740481C1C}">
                           <a14:useLocalDpi xmlns:a14="http://schemas.microsoft.com/office/drawing/2010/main" val="0"/>
@@ -13674,7 +13683,7 @@
                     <pic:cNvPicPr/>
                   </pic:nvPicPr>
                   <pic:blipFill>
-                    <a:blip r:embed="rId27">
+                    <a:blip r:embed="rId29">
                       <a:extLst>
                         <a:ext uri="{28A0092B-C50C-407E-A947-70E740481C1C}">
                           <a14:useLocalDpi xmlns:a14="http://schemas.microsoft.com/office/drawing/2010/main" val="0"/>
@@ -14198,7 +14207,7 @@
                     <pic:cNvPicPr/>
                   </pic:nvPicPr>
                   <pic:blipFill>
-                    <a:blip r:embed="rId28">
+                    <a:blip r:embed="rId30">
                       <a:extLst>
                         <a:ext uri="{28A0092B-C50C-407E-A947-70E740481C1C}">
                           <a14:useLocalDpi xmlns:a14="http://schemas.microsoft.com/office/drawing/2010/main" val="0"/>
@@ -14260,7 +14269,7 @@
                     <pic:cNvPicPr/>
                   </pic:nvPicPr>
                   <pic:blipFill>
-                    <a:blip r:embed="rId29">
+                    <a:blip r:embed="rId31">
                       <a:extLst>
                         <a:ext uri="{28A0092B-C50C-407E-A947-70E740481C1C}">
                           <a14:useLocalDpi xmlns:a14="http://schemas.microsoft.com/office/drawing/2010/main" val="0"/>
@@ -14325,7 +14334,7 @@
                     <pic:cNvPicPr/>
                   </pic:nvPicPr>
                   <pic:blipFill>
-                    <a:blip r:embed="rId30">
+                    <a:blip r:embed="rId32">
                       <a:extLst>
                         <a:ext uri="{28A0092B-C50C-407E-A947-70E740481C1C}">
                           <a14:useLocalDpi xmlns:a14="http://schemas.microsoft.com/office/drawing/2010/main" val="0"/>
@@ -14555,7 +14564,7 @@
                     <pic:cNvPicPr/>
                   </pic:nvPicPr>
                   <pic:blipFill>
-                    <a:blip r:embed="rId31">
+                    <a:blip r:embed="rId33">
                       <a:extLst>
                         <a:ext uri="{28A0092B-C50C-407E-A947-70E740481C1C}">
                           <a14:useLocalDpi xmlns:a14="http://schemas.microsoft.com/office/drawing/2010/main" val="0"/>
@@ -14625,7 +14634,7 @@
                     <pic:cNvPicPr/>
                   </pic:nvPicPr>
                   <pic:blipFill>
-                    <a:blip r:embed="rId32">
+                    <a:blip r:embed="rId34">
                       <a:extLst>
                         <a:ext uri="{28A0092B-C50C-407E-A947-70E740481C1C}">
                           <a14:useLocalDpi xmlns:a14="http://schemas.microsoft.com/office/drawing/2010/main" val="0"/>
@@ -14689,7 +14698,7 @@
                     <pic:cNvPicPr/>
                   </pic:nvPicPr>
                   <pic:blipFill>
-                    <a:blip r:embed="rId33">
+                    <a:blip r:embed="rId35">
                       <a:extLst>
                         <a:ext uri="{28A0092B-C50C-407E-A947-70E740481C1C}">
                           <a14:useLocalDpi xmlns:a14="http://schemas.microsoft.com/office/drawing/2010/main" val="0"/>
@@ -14757,7 +14766,7 @@
                     <pic:cNvPicPr/>
                   </pic:nvPicPr>
                   <pic:blipFill>
-                    <a:blip r:embed="rId34">
+                    <a:blip r:embed="rId36">
                       <a:extLst>
                         <a:ext uri="{28A0092B-C50C-407E-A947-70E740481C1C}">
                           <a14:useLocalDpi xmlns:a14="http://schemas.microsoft.com/office/drawing/2010/main" val="0"/>
@@ -14813,7 +14822,7 @@
                     <pic:cNvPicPr/>
                   </pic:nvPicPr>
                   <pic:blipFill>
-                    <a:blip r:embed="rId35">
+                    <a:blip r:embed="rId37">
                       <a:extLst>
                         <a:ext uri="{28A0092B-C50C-407E-A947-70E740481C1C}">
                           <a14:useLocalDpi xmlns:a14="http://schemas.microsoft.com/office/drawing/2010/main" val="0"/>
@@ -14892,7 +14901,7 @@
                     <pic:cNvPicPr/>
                   </pic:nvPicPr>
                   <pic:blipFill>
-                    <a:blip r:embed="rId36">
+                    <a:blip r:embed="rId38">
                       <a:extLst>
                         <a:ext uri="{28A0092B-C50C-407E-A947-70E740481C1C}">
                           <a14:useLocalDpi xmlns:a14="http://schemas.microsoft.com/office/drawing/2010/main" val="0"/>
@@ -14998,7 +15007,7 @@
                     <pic:cNvPicPr/>
                   </pic:nvPicPr>
                   <pic:blipFill>
-                    <a:blip r:embed="rId37">
+                    <a:blip r:embed="rId39">
                       <a:extLst>
                         <a:ext uri="{28A0092B-C50C-407E-A947-70E740481C1C}">
                           <a14:useLocalDpi xmlns:a14="http://schemas.microsoft.com/office/drawing/2010/main" val="0"/>
@@ -15071,7 +15080,7 @@
                     <pic:cNvPicPr/>
                   </pic:nvPicPr>
                   <pic:blipFill>
-                    <a:blip r:embed="rId38">
+                    <a:blip r:embed="rId40">
                       <a:extLst>
                         <a:ext uri="{28A0092B-C50C-407E-A947-70E740481C1C}">
                           <a14:useLocalDpi xmlns:a14="http://schemas.microsoft.com/office/drawing/2010/main" val="0"/>
@@ -15161,7 +15170,7 @@
                     <pic:cNvPicPr/>
                   </pic:nvPicPr>
                   <pic:blipFill>
-                    <a:blip r:embed="rId39">
+                    <a:blip r:embed="rId41">
                       <a:extLst>
                         <a:ext uri="{28A0092B-C50C-407E-A947-70E740481C1C}">
                           <a14:useLocalDpi xmlns:a14="http://schemas.microsoft.com/office/drawing/2010/main" val="0"/>
@@ -15534,7 +15543,7 @@
         </w:rPr>
         <w:t xml:space="preserve">Nastaveni prav viz </w:t>
       </w:r>
-      <w:hyperlink r:id="rId40" w:history="1">
+      <w:hyperlink r:id="rId42" w:history="1">
         <w:r>
           <w:rPr>
             <w:rStyle w:val="Hypertextovodkaz"/>
@@ -15581,7 +15590,7 @@
                     <pic:cNvPicPr/>
                   </pic:nvPicPr>
                   <pic:blipFill>
-                    <a:blip r:embed="rId41">
+                    <a:blip r:embed="rId43">
                       <a:extLst>
                         <a:ext uri="{28A0092B-C50C-407E-A947-70E740481C1C}">
                           <a14:useLocalDpi xmlns:a14="http://schemas.microsoft.com/office/drawing/2010/main" val="0"/>
@@ -21744,7 +21753,7 @@
                     <pic:cNvPicPr/>
                   </pic:nvPicPr>
                   <pic:blipFill>
-                    <a:blip r:embed="rId42">
+                    <a:blip r:embed="rId44">
                       <a:extLst>
                         <a:ext uri="{28A0092B-C50C-407E-A947-70E740481C1C}">
                           <a14:useLocalDpi xmlns:a14="http://schemas.microsoft.com/office/drawing/2010/main" val="0"/>
@@ -22297,7 +22306,7 @@
                     <pic:cNvPicPr/>
                   </pic:nvPicPr>
                   <pic:blipFill>
-                    <a:blip r:embed="rId43">
+                    <a:blip r:embed="rId45">
                       <a:extLst>
                         <a:ext uri="{28A0092B-C50C-407E-A947-70E740481C1C}">
                           <a14:useLocalDpi xmlns:a14="http://schemas.microsoft.com/office/drawing/2010/main" val="0"/>
@@ -22687,7 +22696,7 @@
                     <pic:cNvPicPr/>
                   </pic:nvPicPr>
                   <pic:blipFill>
-                    <a:blip r:embed="rId44">
+                    <a:blip r:embed="rId46">
                       <a:extLst>
                         <a:ext uri="{28A0092B-C50C-407E-A947-70E740481C1C}">
                           <a14:useLocalDpi xmlns:a14="http://schemas.microsoft.com/office/drawing/2010/main" val="0"/>
@@ -27970,7 +27979,7 @@
                     <pic:cNvPicPr/>
                   </pic:nvPicPr>
                   <pic:blipFill>
-                    <a:blip r:embed="rId45">
+                    <a:blip r:embed="rId47">
                       <a:extLst>
                         <a:ext uri="{28A0092B-C50C-407E-A947-70E740481C1C}">
                           <a14:useLocalDpi xmlns:a14="http://schemas.microsoft.com/office/drawing/2010/main" val="0"/>
@@ -29357,7 +29366,7 @@
         </w:rPr>
         <w:t xml:space="preserve">pomoci acessoru viz </w:t>
       </w:r>
-      <w:hyperlink r:id="rId46" w:history="1">
+      <w:hyperlink r:id="rId48" w:history="1">
         <w:r>
           <w:rPr>
             <w:rStyle w:val="Hypertextovodkaz"/>
@@ -29515,7 +29524,7 @@
                     <pic:cNvPicPr/>
                   </pic:nvPicPr>
                   <pic:blipFill>
-                    <a:blip r:embed="rId47">
+                    <a:blip r:embed="rId49">
                       <a:extLst>
                         <a:ext uri="{28A0092B-C50C-407E-A947-70E740481C1C}">
                           <a14:useLocalDpi xmlns:a14="http://schemas.microsoft.com/office/drawing/2010/main" val="0"/>
@@ -29567,7 +29576,7 @@
                     <pic:cNvPicPr/>
                   </pic:nvPicPr>
                   <pic:blipFill>
-                    <a:blip r:embed="rId48">
+                    <a:blip r:embed="rId50">
                       <a:extLst>
                         <a:ext uri="{28A0092B-C50C-407E-A947-70E740481C1C}">
                           <a14:useLocalDpi xmlns:a14="http://schemas.microsoft.com/office/drawing/2010/main" val="0"/>
@@ -29781,7 +29790,7 @@
                     <pic:cNvPicPr/>
                   </pic:nvPicPr>
                   <pic:blipFill>
-                    <a:blip r:embed="rId49">
+                    <a:blip r:embed="rId51">
                       <a:extLst>
                         <a:ext uri="{28A0092B-C50C-407E-A947-70E740481C1C}">
                           <a14:useLocalDpi xmlns:a14="http://schemas.microsoft.com/office/drawing/2010/main" val="0"/>
@@ -29834,7 +29843,7 @@
                     <pic:cNvPicPr/>
                   </pic:nvPicPr>
                   <pic:blipFill>
-                    <a:blip r:embed="rId50">
+                    <a:blip r:embed="rId52">
                       <a:extLst>
                         <a:ext uri="{28A0092B-C50C-407E-A947-70E740481C1C}">
                           <a14:useLocalDpi xmlns:a14="http://schemas.microsoft.com/office/drawing/2010/main" val="0"/>
@@ -29919,7 +29928,7 @@
                     <pic:cNvPicPr/>
                   </pic:nvPicPr>
                   <pic:blipFill>
-                    <a:blip r:embed="rId51">
+                    <a:blip r:embed="rId53">
                       <a:extLst>
                         <a:ext uri="{28A0092B-C50C-407E-A947-70E740481C1C}">
                           <a14:useLocalDpi xmlns:a14="http://schemas.microsoft.com/office/drawing/2010/main" val="0"/>
@@ -30025,7 +30034,7 @@
                     <pic:cNvPicPr/>
                   </pic:nvPicPr>
                   <pic:blipFill>
-                    <a:blip r:embed="rId52">
+                    <a:blip r:embed="rId54">
                       <a:extLst>
                         <a:ext uri="{28A0092B-C50C-407E-A947-70E740481C1C}">
                           <a14:useLocalDpi xmlns:a14="http://schemas.microsoft.com/office/drawing/2010/main" val="0"/>
@@ -30079,7 +30088,7 @@
                     <pic:cNvPicPr/>
                   </pic:nvPicPr>
                   <pic:blipFill>
-                    <a:blip r:embed="rId53">
+                    <a:blip r:embed="rId55">
                       <a:extLst>
                         <a:ext uri="{28A0092B-C50C-407E-A947-70E740481C1C}">
                           <a14:useLocalDpi xmlns:a14="http://schemas.microsoft.com/office/drawing/2010/main" val="0"/>
@@ -30212,7 +30221,7 @@
                     <pic:cNvPicPr/>
                   </pic:nvPicPr>
                   <pic:blipFill>
-                    <a:blip r:embed="rId48">
+                    <a:blip r:embed="rId50">
                       <a:extLst>
                         <a:ext uri="{28A0092B-C50C-407E-A947-70E740481C1C}">
                           <a14:useLocalDpi xmlns:a14="http://schemas.microsoft.com/office/drawing/2010/main" val="0"/>
@@ -30273,7 +30282,7 @@
                     <pic:cNvPicPr/>
                   </pic:nvPicPr>
                   <pic:blipFill>
-                    <a:blip r:embed="rId54">
+                    <a:blip r:embed="rId56">
                       <a:extLst>
                         <a:ext uri="{28A0092B-C50C-407E-A947-70E740481C1C}">
                           <a14:useLocalDpi xmlns:a14="http://schemas.microsoft.com/office/drawing/2010/main" val="0"/>
@@ -30326,7 +30335,7 @@
                     <pic:cNvPicPr/>
                   </pic:nvPicPr>
                   <pic:blipFill>
-                    <a:blip r:embed="rId55">
+                    <a:blip r:embed="rId57">
                       <a:extLst>
                         <a:ext uri="{28A0092B-C50C-407E-A947-70E740481C1C}">
                           <a14:useLocalDpi xmlns:a14="http://schemas.microsoft.com/office/drawing/2010/main" val="0"/>
@@ -30415,7 +30424,7 @@
                     <pic:cNvPicPr/>
                   </pic:nvPicPr>
                   <pic:blipFill>
-                    <a:blip r:embed="rId56">
+                    <a:blip r:embed="rId58">
                       <a:extLst>
                         <a:ext uri="{28A0092B-C50C-407E-A947-70E740481C1C}">
                           <a14:useLocalDpi xmlns:a14="http://schemas.microsoft.com/office/drawing/2010/main" val="0"/>
@@ -30591,7 +30600,7 @@
                     <pic:cNvPicPr/>
                   </pic:nvPicPr>
                   <pic:blipFill>
-                    <a:blip r:embed="rId57">
+                    <a:blip r:embed="rId59">
                       <a:extLst>
                         <a:ext uri="{28A0092B-C50C-407E-A947-70E740481C1C}">
                           <a14:useLocalDpi xmlns:a14="http://schemas.microsoft.com/office/drawing/2010/main" val="0"/>
@@ -30899,7 +30908,7 @@
                     <pic:cNvPicPr/>
                   </pic:nvPicPr>
                   <pic:blipFill>
-                    <a:blip r:embed="rId58">
+                    <a:blip r:embed="rId60">
                       <a:extLst>
                         <a:ext uri="{28A0092B-C50C-407E-A947-70E740481C1C}">
                           <a14:useLocalDpi xmlns:a14="http://schemas.microsoft.com/office/drawing/2010/main" val="0"/>
@@ -31832,7 +31841,7 @@
                     <pic:cNvPicPr/>
                   </pic:nvPicPr>
                   <pic:blipFill>
-                    <a:blip r:embed="rId59">
+                    <a:blip r:embed="rId61">
                       <a:extLst>
                         <a:ext uri="{28A0092B-C50C-407E-A947-70E740481C1C}">
                           <a14:useLocalDpi xmlns:a14="http://schemas.microsoft.com/office/drawing/2010/main" val="0"/>
@@ -32039,7 +32048,7 @@
                     <pic:cNvPicPr/>
                   </pic:nvPicPr>
                   <pic:blipFill>
-                    <a:blip r:embed="rId60">
+                    <a:blip r:embed="rId62">
                       <a:extLst>
                         <a:ext uri="{28A0092B-C50C-407E-A947-70E740481C1C}">
                           <a14:useLocalDpi xmlns:a14="http://schemas.microsoft.com/office/drawing/2010/main" val="0"/>
@@ -32103,7 +32112,7 @@
                     <pic:cNvPicPr/>
                   </pic:nvPicPr>
                   <pic:blipFill>
-                    <a:blip r:embed="rId61">
+                    <a:blip r:embed="rId63">
                       <a:extLst>
                         <a:ext uri="{28A0092B-C50C-407E-A947-70E740481C1C}">
                           <a14:useLocalDpi xmlns:a14="http://schemas.microsoft.com/office/drawing/2010/main" val="0"/>
@@ -32161,7 +32170,7 @@
                     <pic:cNvPicPr/>
                   </pic:nvPicPr>
                   <pic:blipFill>
-                    <a:blip r:embed="rId62">
+                    <a:blip r:embed="rId64">
                       <a:extLst>
                         <a:ext uri="{28A0092B-C50C-407E-A947-70E740481C1C}">
                           <a14:useLocalDpi xmlns:a14="http://schemas.microsoft.com/office/drawing/2010/main" val="0"/>
@@ -32235,7 +32244,7 @@
                     <pic:cNvPicPr/>
                   </pic:nvPicPr>
                   <pic:blipFill>
-                    <a:blip r:embed="rId63">
+                    <a:blip r:embed="rId65">
                       <a:extLst>
                         <a:ext uri="{28A0092B-C50C-407E-A947-70E740481C1C}">
                           <a14:useLocalDpi xmlns:a14="http://schemas.microsoft.com/office/drawing/2010/main" val="0"/>
@@ -39973,7 +39982,7 @@
         </w:rPr>
         <w:t xml:space="preserve"> </w:t>
       </w:r>
-      <w:hyperlink r:id="rId64" w:history="1">
+      <w:hyperlink r:id="rId66" w:history="1">
         <w:r>
           <w:rPr>
             <w:rStyle w:val="Hypertextovodkaz"/>
@@ -43159,7 +43168,7 @@
                     <pic:cNvPicPr/>
                   </pic:nvPicPr>
                   <pic:blipFill>
-                    <a:blip r:embed="rId65">
+                    <a:blip r:embed="rId67">
                       <a:extLst>
                         <a:ext uri="{28A0092B-C50C-407E-A947-70E740481C1C}">
                           <a14:useLocalDpi xmlns:a14="http://schemas.microsoft.com/office/drawing/2010/main" val="0"/>
@@ -43236,7 +43245,7 @@
                     <pic:cNvPicPr/>
                   </pic:nvPicPr>
                   <pic:blipFill>
-                    <a:blip r:embed="rId66">
+                    <a:blip r:embed="rId68">
                       <a:extLst>
                         <a:ext uri="{28A0092B-C50C-407E-A947-70E740481C1C}">
                           <a14:useLocalDpi xmlns:a14="http://schemas.microsoft.com/office/drawing/2010/main" val="0"/>
@@ -43299,7 +43308,7 @@
                     <pic:cNvPicPr/>
                   </pic:nvPicPr>
                   <pic:blipFill>
-                    <a:blip r:embed="rId67">
+                    <a:blip r:embed="rId69">
                       <a:extLst>
                         <a:ext uri="{28A0092B-C50C-407E-A947-70E740481C1C}">
                           <a14:useLocalDpi xmlns:a14="http://schemas.microsoft.com/office/drawing/2010/main" val="0"/>
@@ -47773,4 +47782,16 @@
     </a:ext>
   </a:extLst>
 </a:theme>
+</file>
+
+<file path=customXml/item1.xml><?xml version="1.0" encoding="utf-8"?>
+<b:Sources xmlns:b="http://schemas.openxmlformats.org/officeDocument/2006/bibliography" xmlns="http://schemas.openxmlformats.org/officeDocument/2006/bibliography" SelectedStyle="\APASixthEditionOfficeOnline.xsl" StyleName="APA" Version="6"/>
+</file>
+
+<file path=customXml/itemProps1.xml><?xml version="1.0" encoding="utf-8"?>
+<ds:datastoreItem xmlns:ds="http://schemas.openxmlformats.org/officeDocument/2006/customXml" ds:itemID="{982B989E-618A-4B58-BBE6-380BA81B06F0}">
+  <ds:schemaRefs>
+    <ds:schemaRef ds:uri="http://schemas.openxmlformats.org/officeDocument/2006/bibliography"/>
+  </ds:schemaRefs>
+</ds:datastoreItem>
 </file>